--- a/A3/AC3_Documentation.docx
+++ b/A3/AC3_Documentation.docx
@@ -476,13 +476,7 @@
     </w:sdt>
     <w:sdt>
       <w:sdtPr>
-        <w:rPr>
-          <w:rFonts w:asciiTheme="minorHAnsi" w:eastAsiaTheme="minorHAnsi" w:hAnsiTheme="minorHAnsi" w:cstheme="minorBidi"/>
-          <w:color w:val="auto"/>
-          <w:sz w:val="22"/>
-          <w:szCs w:val="22"/>
-        </w:rPr>
-        <w:id w:val="-464427505"/>
+        <w:id w:val="108020100"/>
         <w:docPartObj>
           <w:docPartGallery w:val="Table of Contents"/>
           <w:docPartUnique/>
@@ -490,9 +484,13 @@
       </w:sdtPr>
       <w:sdtEndPr>
         <w:rPr>
+          <w:rFonts w:asciiTheme="minorHAnsi" w:eastAsiaTheme="minorHAnsi" w:hAnsiTheme="minorHAnsi" w:cstheme="minorBidi"/>
           <w:b/>
           <w:bCs/>
           <w:noProof/>
+          <w:color w:val="auto"/>
+          <w:sz w:val="22"/>
+          <w:szCs w:val="22"/>
         </w:rPr>
       </w:sdtEndPr>
       <w:sdtContent>
@@ -501,7 +499,7 @@
             <w:pStyle w:val="TOCHeading"/>
           </w:pPr>
           <w:r>
-            <w:t>Contents</w:t>
+            <w:t>Table of Contents</w:t>
           </w:r>
         </w:p>
         <w:p>
@@ -524,7 +522,7 @@
           <w:r>
             <w:fldChar w:fldCharType="separate"/>
           </w:r>
-          <w:hyperlink w:anchor="_Toc120792565" w:history="1">
+          <w:hyperlink w:anchor="_Toc120804117" w:history="1">
             <w:r>
               <w:rPr>
                 <w:rStyle w:val="Hyperlink"/>
@@ -551,7 +549,7 @@
                 <w:noProof/>
                 <w:webHidden/>
               </w:rPr>
-              <w:instrText xml:space="preserve"> PAGEREF _Toc120792565 \h </w:instrText>
+              <w:instrText xml:space="preserve"> PAGEREF _Toc120804117 \h </w:instrText>
             </w:r>
             <w:r>
               <w:rPr>
@@ -593,13 +591,13 @@
               <w:noProof/>
             </w:rPr>
           </w:pPr>
-          <w:hyperlink w:anchor="_Toc120792566" w:history="1">
+          <w:hyperlink w:anchor="_Toc120804118" w:history="1">
             <w:r>
               <w:rPr>
                 <w:rStyle w:val="Hyperlink"/>
                 <w:noProof/>
               </w:rPr>
-              <w:t>1.</w:t>
+              <w:t>penniesForPay.py Run Back</w:t>
             </w:r>
             <w:r>
               <w:rPr>
@@ -620,7 +618,7 @@
                 <w:noProof/>
                 <w:webHidden/>
               </w:rPr>
-              <w:instrText xml:space="preserve"> PAGEREF _Toc120792566 \h </w:instrText>
+              <w:instrText xml:space="preserve"> PAGEREF _Toc120804118 \h </w:instrText>
             </w:r>
             <w:r>
               <w:rPr>
@@ -662,13 +660,13 @@
               <w:noProof/>
             </w:rPr>
           </w:pPr>
-          <w:hyperlink w:anchor="_Toc120792567" w:history="1">
+          <w:hyperlink w:anchor="_Toc120804119" w:history="1">
             <w:r>
               <w:rPr>
                 <w:rStyle w:val="Hyperlink"/>
                 <w:noProof/>
               </w:rPr>
-              <w:t>2.</w:t>
+              <w:t>starPattern.py Run Back</w:t>
             </w:r>
             <w:r>
               <w:rPr>
@@ -689,7 +687,7 @@
                 <w:noProof/>
                 <w:webHidden/>
               </w:rPr>
-              <w:instrText xml:space="preserve"> PAGEREF _Toc120792567 \h </w:instrText>
+              <w:instrText xml:space="preserve"> PAGEREF _Toc120804119 \h </w:instrText>
             </w:r>
             <w:r>
               <w:rPr>
@@ -731,7 +729,7 @@
               <w:noProof/>
             </w:rPr>
           </w:pPr>
-          <w:hyperlink w:anchor="_Toc120792568" w:history="1">
+          <w:hyperlink w:anchor="_Toc120804120" w:history="1">
             <w:r>
               <w:rPr>
                 <w:rStyle w:val="Hyperlink"/>
@@ -758,7 +756,7 @@
                 <w:noProof/>
                 <w:webHidden/>
               </w:rPr>
-              <w:instrText xml:space="preserve"> PAGEREF _Toc120792568 \h </w:instrText>
+              <w:instrText xml:space="preserve"> PAGEREF _Toc120804120 \h </w:instrText>
             </w:r>
             <w:r>
               <w:rPr>
@@ -778,7 +776,421 @@
                 <w:noProof/>
                 <w:webHidden/>
               </w:rPr>
-              <w:t>3</w:t>
+              <w:t>4</w:t>
+            </w:r>
+            <w:r>
+              <w:rPr>
+                <w:noProof/>
+                <w:webHidden/>
+              </w:rPr>
+              <w:fldChar w:fldCharType="end"/>
+            </w:r>
+          </w:hyperlink>
+        </w:p>
+        <w:p>
+          <w:pPr>
+            <w:pStyle w:val="TOC2"/>
+            <w:tabs>
+              <w:tab w:val="right" w:leader="dot" w:pos="9350"/>
+            </w:tabs>
+            <w:rPr>
+              <w:rFonts w:eastAsiaTheme="minorEastAsia"/>
+              <w:noProof/>
+            </w:rPr>
+          </w:pPr>
+          <w:hyperlink w:anchor="_Toc120804121" w:history="1">
+            <w:r>
+              <w:rPr>
+                <w:rStyle w:val="Hyperlink"/>
+                <w:noProof/>
+              </w:rPr>
+              <w:t>Hierarchy Chart:</w:t>
+            </w:r>
+            <w:r>
+              <w:rPr>
+                <w:noProof/>
+                <w:webHidden/>
+              </w:rPr>
+              <w:tab/>
+            </w:r>
+            <w:r>
+              <w:rPr>
+                <w:noProof/>
+                <w:webHidden/>
+              </w:rPr>
+              <w:fldChar w:fldCharType="begin"/>
+            </w:r>
+            <w:r>
+              <w:rPr>
+                <w:noProof/>
+                <w:webHidden/>
+              </w:rPr>
+              <w:instrText xml:space="preserve"> PAGEREF _Toc120804121 \h </w:instrText>
+            </w:r>
+            <w:r>
+              <w:rPr>
+                <w:noProof/>
+                <w:webHidden/>
+              </w:rPr>
+            </w:r>
+            <w:r>
+              <w:rPr>
+                <w:noProof/>
+                <w:webHidden/>
+              </w:rPr>
+              <w:fldChar w:fldCharType="separate"/>
+            </w:r>
+            <w:r>
+              <w:rPr>
+                <w:noProof/>
+                <w:webHidden/>
+              </w:rPr>
+              <w:t>4</w:t>
+            </w:r>
+            <w:r>
+              <w:rPr>
+                <w:noProof/>
+                <w:webHidden/>
+              </w:rPr>
+              <w:fldChar w:fldCharType="end"/>
+            </w:r>
+          </w:hyperlink>
+        </w:p>
+        <w:p>
+          <w:pPr>
+            <w:pStyle w:val="TOC2"/>
+            <w:tabs>
+              <w:tab w:val="right" w:leader="dot" w:pos="9350"/>
+            </w:tabs>
+            <w:rPr>
+              <w:rFonts w:eastAsiaTheme="minorEastAsia"/>
+              <w:noProof/>
+            </w:rPr>
+          </w:pPr>
+          <w:hyperlink w:anchor="_Toc120804122" w:history="1">
+            <w:r>
+              <w:rPr>
+                <w:rStyle w:val="Hyperlink"/>
+                <w:noProof/>
+              </w:rPr>
+              <w:t>Input Output Chart:</w:t>
+            </w:r>
+            <w:r>
+              <w:rPr>
+                <w:noProof/>
+                <w:webHidden/>
+              </w:rPr>
+              <w:tab/>
+            </w:r>
+            <w:r>
+              <w:rPr>
+                <w:noProof/>
+                <w:webHidden/>
+              </w:rPr>
+              <w:fldChar w:fldCharType="begin"/>
+            </w:r>
+            <w:r>
+              <w:rPr>
+                <w:noProof/>
+                <w:webHidden/>
+              </w:rPr>
+              <w:instrText xml:space="preserve"> PAGEREF _Toc120804122 \h </w:instrText>
+            </w:r>
+            <w:r>
+              <w:rPr>
+                <w:noProof/>
+                <w:webHidden/>
+              </w:rPr>
+            </w:r>
+            <w:r>
+              <w:rPr>
+                <w:noProof/>
+                <w:webHidden/>
+              </w:rPr>
+              <w:fldChar w:fldCharType="separate"/>
+            </w:r>
+            <w:r>
+              <w:rPr>
+                <w:noProof/>
+                <w:webHidden/>
+              </w:rPr>
+              <w:t>4</w:t>
+            </w:r>
+            <w:r>
+              <w:rPr>
+                <w:noProof/>
+                <w:webHidden/>
+              </w:rPr>
+              <w:fldChar w:fldCharType="end"/>
+            </w:r>
+          </w:hyperlink>
+        </w:p>
+        <w:p>
+          <w:pPr>
+            <w:pStyle w:val="TOC2"/>
+            <w:tabs>
+              <w:tab w:val="right" w:leader="dot" w:pos="9350"/>
+            </w:tabs>
+            <w:rPr>
+              <w:rFonts w:eastAsiaTheme="minorEastAsia"/>
+              <w:noProof/>
+            </w:rPr>
+          </w:pPr>
+          <w:hyperlink w:anchor="_Toc120804123" w:history="1">
+            <w:r>
+              <w:rPr>
+                <w:rStyle w:val="Hyperlink"/>
+                <w:noProof/>
+              </w:rPr>
+              <w:t>Function Run Back</w:t>
+            </w:r>
+            <w:r>
+              <w:rPr>
+                <w:noProof/>
+                <w:webHidden/>
+              </w:rPr>
+              <w:tab/>
+            </w:r>
+            <w:r>
+              <w:rPr>
+                <w:noProof/>
+                <w:webHidden/>
+              </w:rPr>
+              <w:fldChar w:fldCharType="begin"/>
+            </w:r>
+            <w:r>
+              <w:rPr>
+                <w:noProof/>
+                <w:webHidden/>
+              </w:rPr>
+              <w:instrText xml:space="preserve"> PAGEREF _Toc120804123 \h </w:instrText>
+            </w:r>
+            <w:r>
+              <w:rPr>
+                <w:noProof/>
+                <w:webHidden/>
+              </w:rPr>
+            </w:r>
+            <w:r>
+              <w:rPr>
+                <w:noProof/>
+                <w:webHidden/>
+              </w:rPr>
+              <w:fldChar w:fldCharType="separate"/>
+            </w:r>
+            <w:r>
+              <w:rPr>
+                <w:noProof/>
+                <w:webHidden/>
+              </w:rPr>
+              <w:t>6</w:t>
+            </w:r>
+            <w:r>
+              <w:rPr>
+                <w:noProof/>
+                <w:webHidden/>
+              </w:rPr>
+              <w:fldChar w:fldCharType="end"/>
+            </w:r>
+          </w:hyperlink>
+        </w:p>
+        <w:p>
+          <w:pPr>
+            <w:pStyle w:val="TOC1"/>
+            <w:tabs>
+              <w:tab w:val="right" w:leader="dot" w:pos="9350"/>
+            </w:tabs>
+            <w:rPr>
+              <w:rFonts w:eastAsiaTheme="minorEastAsia"/>
+              <w:noProof/>
+            </w:rPr>
+          </w:pPr>
+          <w:hyperlink w:anchor="_Toc120804124" w:history="1">
+            <w:r>
+              <w:rPr>
+                <w:rStyle w:val="Hyperlink"/>
+                <w:noProof/>
+              </w:rPr>
+              <w:t>Part 3:</w:t>
+            </w:r>
+            <w:r>
+              <w:rPr>
+                <w:noProof/>
+                <w:webHidden/>
+              </w:rPr>
+              <w:tab/>
+            </w:r>
+            <w:r>
+              <w:rPr>
+                <w:noProof/>
+                <w:webHidden/>
+              </w:rPr>
+              <w:fldChar w:fldCharType="begin"/>
+            </w:r>
+            <w:r>
+              <w:rPr>
+                <w:noProof/>
+                <w:webHidden/>
+              </w:rPr>
+              <w:instrText xml:space="preserve"> PAGEREF _Toc120804124 \h </w:instrText>
+            </w:r>
+            <w:r>
+              <w:rPr>
+                <w:noProof/>
+                <w:webHidden/>
+              </w:rPr>
+            </w:r>
+            <w:r>
+              <w:rPr>
+                <w:noProof/>
+                <w:webHidden/>
+              </w:rPr>
+              <w:fldChar w:fldCharType="separate"/>
+            </w:r>
+            <w:r>
+              <w:rPr>
+                <w:noProof/>
+                <w:webHidden/>
+              </w:rPr>
+              <w:t>6</w:t>
+            </w:r>
+            <w:r>
+              <w:rPr>
+                <w:noProof/>
+                <w:webHidden/>
+              </w:rPr>
+              <w:fldChar w:fldCharType="end"/>
+            </w:r>
+          </w:hyperlink>
+        </w:p>
+        <w:p>
+          <w:pPr>
+            <w:pStyle w:val="TOC2"/>
+            <w:tabs>
+              <w:tab w:val="right" w:leader="dot" w:pos="9350"/>
+            </w:tabs>
+            <w:rPr>
+              <w:rFonts w:eastAsiaTheme="minorEastAsia"/>
+              <w:noProof/>
+            </w:rPr>
+          </w:pPr>
+          <w:hyperlink w:anchor="_Toc120804125" w:history="1">
+            <w:r>
+              <w:rPr>
+                <w:rStyle w:val="Hyperlink"/>
+                <w:noProof/>
+              </w:rPr>
+              <w:t>Reflection:</w:t>
+            </w:r>
+            <w:r>
+              <w:rPr>
+                <w:noProof/>
+                <w:webHidden/>
+              </w:rPr>
+              <w:tab/>
+            </w:r>
+            <w:r>
+              <w:rPr>
+                <w:noProof/>
+                <w:webHidden/>
+              </w:rPr>
+              <w:fldChar w:fldCharType="begin"/>
+            </w:r>
+            <w:r>
+              <w:rPr>
+                <w:noProof/>
+                <w:webHidden/>
+              </w:rPr>
+              <w:instrText xml:space="preserve"> PAGEREF _Toc120804125 \h </w:instrText>
+            </w:r>
+            <w:r>
+              <w:rPr>
+                <w:noProof/>
+                <w:webHidden/>
+              </w:rPr>
+            </w:r>
+            <w:r>
+              <w:rPr>
+                <w:noProof/>
+                <w:webHidden/>
+              </w:rPr>
+              <w:fldChar w:fldCharType="separate"/>
+            </w:r>
+            <w:r>
+              <w:rPr>
+                <w:noProof/>
+                <w:webHidden/>
+              </w:rPr>
+              <w:t>6</w:t>
+            </w:r>
+            <w:r>
+              <w:rPr>
+                <w:noProof/>
+                <w:webHidden/>
+              </w:rPr>
+              <w:fldChar w:fldCharType="end"/>
+            </w:r>
+          </w:hyperlink>
+        </w:p>
+        <w:p>
+          <w:pPr>
+            <w:pStyle w:val="TOC1"/>
+            <w:tabs>
+              <w:tab w:val="right" w:leader="dot" w:pos="9350"/>
+            </w:tabs>
+            <w:rPr>
+              <w:rFonts w:eastAsiaTheme="minorEastAsia"/>
+              <w:noProof/>
+            </w:rPr>
+          </w:pPr>
+          <w:hyperlink w:anchor="_Toc120804126" w:history="1">
+            <w:r>
+              <w:rPr>
+                <w:rStyle w:val="Hyperlink"/>
+                <w:noProof/>
+              </w:rPr>
+              <w:t>References:</w:t>
+            </w:r>
+            <w:r>
+              <w:rPr>
+                <w:noProof/>
+                <w:webHidden/>
+              </w:rPr>
+              <w:tab/>
+            </w:r>
+            <w:r>
+              <w:rPr>
+                <w:noProof/>
+                <w:webHidden/>
+              </w:rPr>
+              <w:fldChar w:fldCharType="begin"/>
+            </w:r>
+            <w:r>
+              <w:rPr>
+                <w:noProof/>
+                <w:webHidden/>
+              </w:rPr>
+              <w:instrText xml:space="preserve"> PAGEREF _Toc120804126 \h </w:instrText>
+            </w:r>
+            <w:r>
+              <w:rPr>
+                <w:noProof/>
+                <w:webHidden/>
+              </w:rPr>
+            </w:r>
+            <w:r>
+              <w:rPr>
+                <w:noProof/>
+                <w:webHidden/>
+              </w:rPr>
+              <w:fldChar w:fldCharType="separate"/>
+            </w:r>
+            <w:r>
+              <w:rPr>
+                <w:noProof/>
+                <w:webHidden/>
+              </w:rPr>
+              <w:t>7</w:t>
             </w:r>
             <w:r>
               <w:rPr>
@@ -820,17 +1232,11 @@
     <w:p/>
     <w:p/>
     <w:p/>
-    <w:p/>
-    <w:p/>
-    <w:p/>
-    <w:p/>
-    <w:p/>
-    <w:p/>
     <w:p>
       <w:pPr>
         <w:pStyle w:val="Heading1"/>
       </w:pPr>
-      <w:bookmarkStart w:id="0" w:name="_Toc120792565"/>
+      <w:bookmarkStart w:id="0" w:name="_Toc120804117"/>
       <w:r>
         <w:t>Part 1.</w:t>
       </w:r>
@@ -840,17 +1246,13 @@
       <w:pPr>
         <w:pStyle w:val="Heading2"/>
       </w:pPr>
-      <w:bookmarkStart w:id="1" w:name="_Toc120792566"/>
+      <w:bookmarkStart w:id="1" w:name="_Toc120804118"/>
       <w:r>
-        <w:t>1.</w:t>
+        <w:t>penniesForPay.py Run Back</w:t>
       </w:r>
       <w:bookmarkEnd w:id="1"/>
     </w:p>
-    <w:p>
-      <w:r>
-        <w:t>Run back time</w:t>
-      </w:r>
-    </w:p>
+    <w:p/>
     <w:p>
       <w:r>
         <w:rPr>
@@ -872,7 +1274,7 @@
                     <pic:cNvPicPr/>
                   </pic:nvPicPr>
                   <pic:blipFill>
-                    <a:blip r:embed="rId5">
+                    <a:blip r:embed="rId7">
                       <a:extLst>
                         <a:ext uri="{28A0092B-C50C-407E-A947-70E740481C1C}">
                           <a14:useLocalDpi xmlns:a14="http://schemas.microsoft.com/office/drawing/2010/main" val="0"/>
@@ -909,17 +1311,13 @@
       <w:pPr>
         <w:pStyle w:val="Heading2"/>
       </w:pPr>
-      <w:bookmarkStart w:id="2" w:name="_Toc120792567"/>
+      <w:bookmarkStart w:id="2" w:name="_Toc120804119"/>
       <w:r>
-        <w:t>2.</w:t>
+        <w:t>starPattern.py Run Back</w:t>
       </w:r>
       <w:bookmarkEnd w:id="2"/>
     </w:p>
-    <w:p>
-      <w:r>
-        <w:t>Run back</w:t>
-      </w:r>
-    </w:p>
+    <w:p/>
     <w:p>
       <w:r>
         <w:rPr>
@@ -941,7 +1339,7 @@
                     <pic:cNvPicPr/>
                   </pic:nvPicPr>
                   <pic:blipFill>
-                    <a:blip r:embed="rId6">
+                    <a:blip r:embed="rId8">
                       <a:extLst>
                         <a:ext uri="{28A0092B-C50C-407E-A947-70E740481C1C}">
                           <a14:useLocalDpi xmlns:a14="http://schemas.microsoft.com/office/drawing/2010/main" val="0"/>
@@ -973,35 +1371,44 @@
     <w:p/>
     <w:p/>
     <w:p/>
+    <w:p/>
+    <w:p/>
     <w:p>
       <w:pPr>
         <w:pStyle w:val="Heading1"/>
       </w:pPr>
-      <w:bookmarkStart w:id="3" w:name="_Toc120792568"/>
+      <w:bookmarkStart w:id="3" w:name="_Toc120804120"/>
       <w:r>
         <w:lastRenderedPageBreak/>
         <w:t>Part 2</w:t>
       </w:r>
       <w:bookmarkEnd w:id="3"/>
     </w:p>
+    <w:p/>
     <w:p>
       <w:pPr>
         <w:pStyle w:val="Heading2"/>
       </w:pPr>
+      <w:bookmarkStart w:id="4" w:name="_Toc120804121"/>
       <w:r>
         <w:t>Hierarchy Chart</w:t>
       </w:r>
+      <w:r>
+        <w:t>:</w:t>
+      </w:r>
+      <w:bookmarkEnd w:id="4"/>
     </w:p>
+    <w:p/>
     <w:p>
       <w:r>
         <w:rPr>
           <w:noProof/>
         </w:rPr>
         <w:drawing>
-          <wp:inline distT="0" distB="0" distL="0" distR="0" wp14:anchorId="4F1DE52A" wp14:editId="5BEB9D84">
-            <wp:extent cx="5943600" cy="2872740"/>
-            <wp:effectExtent l="0" t="0" r="0" b="3810"/>
-            <wp:docPr id="3" name="Picture 3" descr="Graphical user interface, diagram, PowerPoint&#10;&#10;Description automatically generated"/>
+          <wp:inline distT="0" distB="0" distL="0" distR="0" wp14:anchorId="02929559" wp14:editId="0C91DCD5">
+            <wp:extent cx="5943600" cy="2865755"/>
+            <wp:effectExtent l="0" t="0" r="0" b="0"/>
+            <wp:docPr id="4" name="Picture 4" descr="Graphical user interface, diagram, PowerPoint&#10;&#10;Description automatically generated"/>
             <wp:cNvGraphicFramePr>
               <a:graphicFrameLocks xmlns:a="http://schemas.openxmlformats.org/drawingml/2006/main" noChangeAspect="1"/>
             </wp:cNvGraphicFramePr>
@@ -1009,11 +1416,11 @@
               <a:graphicData uri="http://schemas.openxmlformats.org/drawingml/2006/picture">
                 <pic:pic xmlns:pic="http://schemas.openxmlformats.org/drawingml/2006/picture">
                   <pic:nvPicPr>
-                    <pic:cNvPr id="3" name="Picture 3" descr="Graphical user interface, diagram, PowerPoint&#10;&#10;Description automatically generated"/>
+                    <pic:cNvPr id="4" name="Picture 4" descr="Graphical user interface, diagram, PowerPoint&#10;&#10;Description automatically generated"/>
                     <pic:cNvPicPr/>
                   </pic:nvPicPr>
                   <pic:blipFill>
-                    <a:blip r:embed="rId7">
+                    <a:blip r:embed="rId9">
                       <a:extLst>
                         <a:ext uri="{28A0092B-C50C-407E-A947-70E740481C1C}">
                           <a14:useLocalDpi xmlns:a14="http://schemas.microsoft.com/office/drawing/2010/main" val="0"/>
@@ -1027,7 +1434,7 @@
                   <pic:spPr>
                     <a:xfrm>
                       <a:off x="0" y="0"/>
-                      <a:ext cx="5943600" cy="2872740"/>
+                      <a:ext cx="5943600" cy="2865755"/>
                     </a:xfrm>
                     <a:prstGeom prst="rect">
                       <a:avLst/>
@@ -1045,10 +1452,16 @@
       <w:pPr>
         <w:pStyle w:val="Heading2"/>
       </w:pPr>
+      <w:bookmarkStart w:id="5" w:name="_Toc120804122"/>
       <w:r>
         <w:t>Input Output Chart</w:t>
       </w:r>
+      <w:r>
+        <w:t>:</w:t>
+      </w:r>
+      <w:bookmarkEnd w:id="5"/>
     </w:p>
+    <w:p/>
     <w:tbl>
       <w:tblPr>
         <w:tblStyle w:val="TableGrid"/>
@@ -1066,9 +1479,17 @@
             <w:tcW w:w="3116" w:type="dxa"/>
           </w:tcPr>
           <w:p>
-            <w:bookmarkStart w:id="4" w:name="_Hlk120793167"/>
-            <w:r>
-              <w:t>Input displayInstructions():</w:t>
+            <w:bookmarkStart w:id="6" w:name="_Hlk120793167"/>
+            <w:r>
+              <w:t xml:space="preserve">Input </w:t>
+            </w:r>
+            <w:proofErr w:type="spellStart"/>
+            <w:r>
+              <w:t>displayInstructions</w:t>
+            </w:r>
+            <w:proofErr w:type="spellEnd"/>
+            <w:r>
+              <w:t>():</w:t>
             </w:r>
           </w:p>
         </w:tc>
@@ -1125,7 +1546,7 @@
           </w:p>
         </w:tc>
       </w:tr>
-      <w:bookmarkEnd w:id="4"/>
+      <w:bookmarkEnd w:id="6"/>
     </w:tbl>
     <w:p/>
     <w:tbl>
@@ -1146,10 +1567,15 @@
           </w:tcPr>
           <w:p>
             <w:r>
-              <w:t>Input</w:t>
-            </w:r>
-            <w:r>
-              <w:t xml:space="preserve"> classOrPerson():</w:t>
+              <w:t xml:space="preserve">Input </w:t>
+            </w:r>
+            <w:proofErr w:type="spellStart"/>
+            <w:r>
+              <w:t>classOrPerson</w:t>
+            </w:r>
+            <w:proofErr w:type="spellEnd"/>
+            <w:r>
+              <w:t>():</w:t>
             </w:r>
           </w:p>
         </w:tc>
@@ -1216,8 +1642,13 @@
             <w:tcW w:w="3117" w:type="dxa"/>
           </w:tcPr>
           <w:p>
-            <w:r>
-              <w:t>cvp variable (1 or 2)</w:t>
+            <w:proofErr w:type="spellStart"/>
+            <w:r>
+              <w:t>cvp</w:t>
+            </w:r>
+            <w:proofErr w:type="spellEnd"/>
+            <w:r>
+              <w:t xml:space="preserve"> variable (1 or 2)</w:t>
             </w:r>
           </w:p>
           <w:p>
@@ -1228,6 +1659,10 @@
         </w:tc>
       </w:tr>
     </w:tbl>
+    <w:p/>
+    <w:p/>
+    <w:p/>
+    <w:p/>
     <w:p/>
     <w:tbl>
       <w:tblPr>
@@ -1247,10 +1682,19 @@
           </w:tcPr>
           <w:p>
             <w:r>
+              <w:lastRenderedPageBreak/>
               <w:t>Input</w:t>
             </w:r>
             <w:r>
-              <w:t xml:space="preserve"> validateGrade(x):</w:t>
+              <w:t xml:space="preserve"> </w:t>
+            </w:r>
+            <w:proofErr w:type="spellStart"/>
+            <w:r>
+              <w:t>validateGrade</w:t>
+            </w:r>
+            <w:proofErr w:type="spellEnd"/>
+            <w:r>
+              <w:t>(x):</w:t>
             </w:r>
           </w:p>
         </w:tc>
@@ -1282,8 +1726,13 @@
           </w:tcPr>
           <w:p>
             <w:r>
-              <w:t>x = grd</w:t>
-            </w:r>
+              <w:t xml:space="preserve">x = </w:t>
+            </w:r>
+            <w:proofErr w:type="spellStart"/>
+            <w:r>
+              <w:t>grd</w:t>
+            </w:r>
+            <w:proofErr w:type="spellEnd"/>
           </w:p>
         </w:tc>
         <w:tc>
@@ -1292,7 +1741,15 @@
           </w:tcPr>
           <w:p>
             <w:r>
-              <w:t>Checks grd.</w:t>
+              <w:t xml:space="preserve">Checks </w:t>
+            </w:r>
+            <w:proofErr w:type="spellStart"/>
+            <w:r>
+              <w:t>grd</w:t>
+            </w:r>
+            <w:proofErr w:type="spellEnd"/>
+            <w:r>
+              <w:t>.</w:t>
             </w:r>
           </w:p>
           <w:p>
@@ -1310,7 +1767,25 @@
               <w:t>Compares</w:t>
             </w:r>
             <w:r>
-              <w:t xml:space="preserve"> data to alpha and “Alpha and numeric”</w:t>
+              <w:t xml:space="preserve"> data to alpha</w:t>
+            </w:r>
+            <w:r>
+              <w:t>,</w:t>
+            </w:r>
+            <w:r>
+              <w:t xml:space="preserve">  “Alpha and numeric”</w:t>
+            </w:r>
+            <w:r>
+              <w:t xml:space="preserve"> and </w:t>
+            </w:r>
+            <w:r>
+              <w:t>“Alpha and numeric</w:t>
+            </w:r>
+            <w:r>
+              <w:t xml:space="preserve"> with punctuation</w:t>
+            </w:r>
+            <w:r>
+              <w:t>”</w:t>
             </w:r>
           </w:p>
           <w:p/>
@@ -1347,8 +1822,13 @@
           </w:p>
           <w:p>
             <w:r>
-              <w:t>Var = ggbool</w:t>
-            </w:r>
+              <w:t xml:space="preserve">Var = </w:t>
+            </w:r>
+            <w:proofErr w:type="spellStart"/>
+            <w:r>
+              <w:t>ggbool</w:t>
+            </w:r>
+            <w:proofErr w:type="spellEnd"/>
           </w:p>
         </w:tc>
       </w:tr>
@@ -1372,8 +1852,18 @@
           </w:tcPr>
           <w:p>
             <w:r>
-              <w:lastRenderedPageBreak/>
               <w:t>Input</w:t>
+            </w:r>
+            <w:r>
+              <w:t xml:space="preserve"> </w:t>
+            </w:r>
+            <w:proofErr w:type="spellStart"/>
+            <w:r>
+              <w:t>ranCheck</w:t>
+            </w:r>
+            <w:proofErr w:type="spellEnd"/>
+            <w:r>
+              <w:t>(x):</w:t>
             </w:r>
           </w:p>
         </w:tc>
@@ -1405,8 +1895,13 @@
           </w:tcPr>
           <w:p>
             <w:r>
-              <w:t>x = grd</w:t>
-            </w:r>
+              <w:t xml:space="preserve">x = </w:t>
+            </w:r>
+            <w:proofErr w:type="spellStart"/>
+            <w:r>
+              <w:t>grd</w:t>
+            </w:r>
+            <w:proofErr w:type="spellEnd"/>
           </w:p>
         </w:tc>
         <w:tc>
@@ -1425,8 +1920,13 @@
           </w:tcPr>
           <w:p>
             <w:r>
-              <w:t>Return Var = neobool</w:t>
-            </w:r>
+              <w:t xml:space="preserve">Return Var = </w:t>
+            </w:r>
+            <w:proofErr w:type="spellStart"/>
+            <w:r>
+              <w:t>neobool</w:t>
+            </w:r>
+            <w:proofErr w:type="spellEnd"/>
           </w:p>
           <w:p>
             <w:r>
@@ -1462,6 +1962,17 @@
             <w:r>
               <w:t>Input</w:t>
             </w:r>
+            <w:r>
+              <w:t xml:space="preserve"> </w:t>
+            </w:r>
+            <w:proofErr w:type="spellStart"/>
+            <w:r>
+              <w:t>getGrade</w:t>
+            </w:r>
+            <w:proofErr w:type="spellEnd"/>
+            <w:r>
+              <w:t>():</w:t>
+            </w:r>
           </w:p>
         </w:tc>
         <w:tc>
@@ -1502,33 +2013,126 @@
           </w:tcPr>
           <w:p>
             <w:r>
-              <w:t>Case grdlst to list, and grd into none</w:t>
-            </w:r>
-          </w:p>
-          <w:p>
-            <w:r>
-              <w:t>Start while loop that ends when grd = exit</w:t>
-            </w:r>
-          </w:p>
-          <w:p>
-            <w:r>
-              <w:t>Prompt user for grd input</w:t>
-            </w:r>
-          </w:p>
-          <w:p>
-            <w:r>
-              <w:t xml:space="preserve">Validates grd with validateGrade which returns a bool. </w:t>
-            </w:r>
-          </w:p>
-          <w:p>
-            <w:r>
-              <w:t>If true pass grd as a float and check grd with ranCheck.</w:t>
-            </w:r>
-          </w:p>
-          <w:p>
-            <w:r>
-              <w:t>If true, append grd into grdlst</w:t>
-            </w:r>
+              <w:t xml:space="preserve">Case </w:t>
+            </w:r>
+            <w:proofErr w:type="spellStart"/>
+            <w:r>
+              <w:t>grdlst</w:t>
+            </w:r>
+            <w:proofErr w:type="spellEnd"/>
+            <w:r>
+              <w:t xml:space="preserve"> to list, and </w:t>
+            </w:r>
+            <w:proofErr w:type="spellStart"/>
+            <w:r>
+              <w:t>grd</w:t>
+            </w:r>
+            <w:proofErr w:type="spellEnd"/>
+            <w:r>
+              <w:t xml:space="preserve"> into none</w:t>
+            </w:r>
+          </w:p>
+          <w:p>
+            <w:r>
+              <w:t xml:space="preserve">Start while loop that ends when </w:t>
+            </w:r>
+            <w:proofErr w:type="spellStart"/>
+            <w:r>
+              <w:t>grd</w:t>
+            </w:r>
+            <w:proofErr w:type="spellEnd"/>
+            <w:r>
+              <w:t xml:space="preserve"> = exit</w:t>
+            </w:r>
+          </w:p>
+          <w:p>
+            <w:r>
+              <w:t xml:space="preserve">Prompt user for </w:t>
+            </w:r>
+            <w:proofErr w:type="spellStart"/>
+            <w:r>
+              <w:t>grd</w:t>
+            </w:r>
+            <w:proofErr w:type="spellEnd"/>
+            <w:r>
+              <w:t xml:space="preserve"> input</w:t>
+            </w:r>
+          </w:p>
+          <w:p>
+            <w:r>
+              <w:t xml:space="preserve">Validates </w:t>
+            </w:r>
+            <w:proofErr w:type="spellStart"/>
+            <w:r>
+              <w:t>grd</w:t>
+            </w:r>
+            <w:proofErr w:type="spellEnd"/>
+            <w:r>
+              <w:t xml:space="preserve"> with </w:t>
+            </w:r>
+            <w:proofErr w:type="spellStart"/>
+            <w:r>
+              <w:t>validateGrade</w:t>
+            </w:r>
+            <w:proofErr w:type="spellEnd"/>
+            <w:r>
+              <w:t xml:space="preserve"> which returns a </w:t>
+            </w:r>
+            <w:proofErr w:type="spellStart"/>
+            <w:r>
+              <w:t>bool</w:t>
+            </w:r>
+            <w:proofErr w:type="spellEnd"/>
+            <w:r>
+              <w:t xml:space="preserve">. </w:t>
+            </w:r>
+          </w:p>
+          <w:p>
+            <w:r>
+              <w:t xml:space="preserve">If true pass </w:t>
+            </w:r>
+            <w:proofErr w:type="spellStart"/>
+            <w:r>
+              <w:t>grd</w:t>
+            </w:r>
+            <w:proofErr w:type="spellEnd"/>
+            <w:r>
+              <w:t xml:space="preserve"> as a float and check </w:t>
+            </w:r>
+            <w:proofErr w:type="spellStart"/>
+            <w:r>
+              <w:t>grd</w:t>
+            </w:r>
+            <w:proofErr w:type="spellEnd"/>
+            <w:r>
+              <w:t xml:space="preserve"> with </w:t>
+            </w:r>
+            <w:proofErr w:type="spellStart"/>
+            <w:r>
+              <w:t>ranCheck</w:t>
+            </w:r>
+            <w:proofErr w:type="spellEnd"/>
+            <w:r>
+              <w:t>.</w:t>
+            </w:r>
+          </w:p>
+          <w:p>
+            <w:r>
+              <w:t xml:space="preserve">If true, append </w:t>
+            </w:r>
+            <w:proofErr w:type="spellStart"/>
+            <w:r>
+              <w:t>grd</w:t>
+            </w:r>
+            <w:proofErr w:type="spellEnd"/>
+            <w:r>
+              <w:t xml:space="preserve"> into </w:t>
+            </w:r>
+            <w:proofErr w:type="spellStart"/>
+            <w:r>
+              <w:t>grdlst</w:t>
+            </w:r>
+            <w:proofErr w:type="spellEnd"/>
           </w:p>
         </w:tc>
         <w:tc>
@@ -1537,8 +2141,13 @@
           </w:tcPr>
           <w:p>
             <w:r>
-              <w:t>Return grdlst</w:t>
-            </w:r>
+              <w:t xml:space="preserve">Return </w:t>
+            </w:r>
+            <w:proofErr w:type="spellStart"/>
+            <w:r>
+              <w:t>grdlst</w:t>
+            </w:r>
+            <w:proofErr w:type="spellEnd"/>
           </w:p>
         </w:tc>
       </w:tr>
@@ -1564,6 +2173,17 @@
             <w:r>
               <w:t>Input</w:t>
             </w:r>
+            <w:r>
+              <w:t xml:space="preserve"> </w:t>
+            </w:r>
+            <w:proofErr w:type="spellStart"/>
+            <w:r>
+              <w:t>calculateAvg</w:t>
+            </w:r>
+            <w:proofErr w:type="spellEnd"/>
+            <w:r>
+              <w:t>(x):</w:t>
+            </w:r>
           </w:p>
         </w:tc>
         <w:tc>
@@ -1594,8 +2214,13 @@
           </w:tcPr>
           <w:p>
             <w:r>
-              <w:t>x = grdlst</w:t>
-            </w:r>
+              <w:t xml:space="preserve">x = </w:t>
+            </w:r>
+            <w:proofErr w:type="spellStart"/>
+            <w:r>
+              <w:t>grdlst</w:t>
+            </w:r>
+            <w:proofErr w:type="spellEnd"/>
           </w:p>
         </w:tc>
         <w:tc>
@@ -1604,13 +2229,31 @@
           </w:tcPr>
           <w:p>
             <w:r>
-              <w:t>Sum grdlst</w:t>
-            </w:r>
-          </w:p>
-          <w:p>
-            <w:r>
-              <w:t>The average sum of grdlst / its own length returns grdavg</w:t>
-            </w:r>
+              <w:t xml:space="preserve">Sum </w:t>
+            </w:r>
+            <w:proofErr w:type="spellStart"/>
+            <w:r>
+              <w:t>grdlst</w:t>
+            </w:r>
+            <w:proofErr w:type="spellEnd"/>
+          </w:p>
+          <w:p>
+            <w:r>
+              <w:t xml:space="preserve">The average sum of </w:t>
+            </w:r>
+            <w:proofErr w:type="spellStart"/>
+            <w:r>
+              <w:t>grdlst</w:t>
+            </w:r>
+            <w:proofErr w:type="spellEnd"/>
+            <w:r>
+              <w:t xml:space="preserve"> / its own length returns </w:t>
+            </w:r>
+            <w:proofErr w:type="spellStart"/>
+            <w:r>
+              <w:t>grdavg</w:t>
+            </w:r>
+            <w:proofErr w:type="spellEnd"/>
           </w:p>
           <w:p>
             <w:r>
@@ -1624,8 +2267,13 @@
           </w:tcPr>
           <w:p>
             <w:r>
-              <w:t>Return grdavg</w:t>
-            </w:r>
+              <w:t xml:space="preserve">Return </w:t>
+            </w:r>
+            <w:proofErr w:type="spellStart"/>
+            <w:r>
+              <w:t>grdavg</w:t>
+            </w:r>
+            <w:proofErr w:type="spellEnd"/>
           </w:p>
         </w:tc>
       </w:tr>
@@ -1651,6 +2299,17 @@
             <w:r>
               <w:t>Input</w:t>
             </w:r>
+            <w:r>
+              <w:t xml:space="preserve"> </w:t>
+            </w:r>
+            <w:proofErr w:type="spellStart"/>
+            <w:r>
+              <w:t>resulType</w:t>
+            </w:r>
+            <w:proofErr w:type="spellEnd"/>
+            <w:r>
+              <w:t>(x):</w:t>
+            </w:r>
           </w:p>
         </w:tc>
         <w:tc>
@@ -1681,8 +2340,13 @@
           </w:tcPr>
           <w:p>
             <w:r>
-              <w:t>x = cvp</w:t>
-            </w:r>
+              <w:t xml:space="preserve">x = </w:t>
+            </w:r>
+            <w:proofErr w:type="spellStart"/>
+            <w:r>
+              <w:t>cvp</w:t>
+            </w:r>
+            <w:proofErr w:type="spellEnd"/>
           </w:p>
         </w:tc>
         <w:tc>
@@ -1691,7 +2355,15 @@
           </w:tcPr>
           <w:p>
             <w:r>
-              <w:t>Checks if cvp = 1</w:t>
+              <w:t xml:space="preserve">Checks if </w:t>
+            </w:r>
+            <w:proofErr w:type="spellStart"/>
+            <w:r>
+              <w:t>cvp</w:t>
+            </w:r>
+            <w:proofErr w:type="spellEnd"/>
+            <w:r>
+              <w:t xml:space="preserve"> = 1</w:t>
             </w:r>
           </w:p>
         </w:tc>
@@ -1743,6 +2415,17 @@
             <w:r>
               <w:t>Input</w:t>
             </w:r>
+            <w:r>
+              <w:t xml:space="preserve"> </w:t>
+            </w:r>
+            <w:proofErr w:type="spellStart"/>
+            <w:r>
+              <w:t>displayResults</w:t>
+            </w:r>
+            <w:proofErr w:type="spellEnd"/>
+            <w:r>
+              <w:t>(x)</w:t>
+            </w:r>
           </w:p>
         </w:tc>
         <w:tc>
@@ -1773,8 +2456,13 @@
           </w:tcPr>
           <w:p>
             <w:r>
-              <w:t>x = grdavg</w:t>
-            </w:r>
+              <w:t xml:space="preserve">x = </w:t>
+            </w:r>
+            <w:proofErr w:type="spellStart"/>
+            <w:r>
+              <w:t>grdavg</w:t>
+            </w:r>
+            <w:proofErr w:type="spellEnd"/>
           </w:p>
         </w:tc>
         <w:tc>
@@ -1783,8 +2471,13 @@
           </w:tcPr>
           <w:p>
             <w:r>
-              <w:t>Print grdavg</w:t>
-            </w:r>
+              <w:t xml:space="preserve">Print </w:t>
+            </w:r>
+            <w:proofErr w:type="spellStart"/>
+            <w:r>
+              <w:t>grdavg</w:t>
+            </w:r>
+            <w:proofErr w:type="spellEnd"/>
           </w:p>
         </w:tc>
         <w:tc>
@@ -1793,8 +2486,148 @@
           </w:tcPr>
           <w:p>
             <w:r>
-              <w:t>Return printed string of grdavg</w:t>
-            </w:r>
+              <w:t xml:space="preserve">Return printed string of </w:t>
+            </w:r>
+            <w:proofErr w:type="spellStart"/>
+            <w:r>
+              <w:t>grdavg</w:t>
+            </w:r>
+            <w:proofErr w:type="spellEnd"/>
+          </w:p>
+        </w:tc>
+      </w:tr>
+    </w:tbl>
+    <w:p>
+      <w:pPr>
+        <w:rPr>
+          <w:b/>
+          <w:bCs/>
+        </w:rPr>
+      </w:pPr>
+    </w:p>
+    <w:p>
+      <w:pPr>
+        <w:rPr>
+          <w:b/>
+          <w:bCs/>
+        </w:rPr>
+      </w:pPr>
+    </w:p>
+    <w:p>
+      <w:pPr>
+        <w:rPr>
+          <w:b/>
+          <w:bCs/>
+        </w:rPr>
+      </w:pPr>
+    </w:p>
+    <w:tbl>
+      <w:tblPr>
+        <w:tblStyle w:val="TableGrid"/>
+        <w:tblW w:w="0" w:type="auto"/>
+        <w:tblLook w:val="04A0" w:firstRow="1" w:lastRow="0" w:firstColumn="1" w:lastColumn="0" w:noHBand="0" w:noVBand="1"/>
+      </w:tblPr>
+      <w:tblGrid>
+        <w:gridCol w:w="3116"/>
+        <w:gridCol w:w="3117"/>
+        <w:gridCol w:w="3117"/>
+      </w:tblGrid>
+      <w:tr>
+        <w:tc>
+          <w:tcPr>
+            <w:tcW w:w="3116" w:type="dxa"/>
+          </w:tcPr>
+          <w:p>
+            <w:r>
+              <w:lastRenderedPageBreak/>
+              <w:t>Input</w:t>
+            </w:r>
+            <w:r>
+              <w:t xml:space="preserve"> </w:t>
+            </w:r>
+            <w:proofErr w:type="spellStart"/>
+            <w:r>
+              <w:t>convarLoop</w:t>
+            </w:r>
+            <w:proofErr w:type="spellEnd"/>
+            <w:r>
+              <w:t>(x):</w:t>
+            </w:r>
+          </w:p>
+        </w:tc>
+        <w:tc>
+          <w:tcPr>
+            <w:tcW w:w="3117" w:type="dxa"/>
+          </w:tcPr>
+          <w:p>
+            <w:r>
+              <w:t>Process</w:t>
+            </w:r>
+          </w:p>
+        </w:tc>
+        <w:tc>
+          <w:tcPr>
+            <w:tcW w:w="3117" w:type="dxa"/>
+          </w:tcPr>
+          <w:p>
+            <w:r>
+              <w:t>Output/Return</w:t>
+            </w:r>
+          </w:p>
+        </w:tc>
+      </w:tr>
+      <w:tr>
+        <w:tc>
+          <w:tcPr>
+            <w:tcW w:w="3116" w:type="dxa"/>
+          </w:tcPr>
+          <w:p>
+            <w:r>
+              <w:t>None</w:t>
+            </w:r>
+          </w:p>
+        </w:tc>
+        <w:tc>
+          <w:tcPr>
+            <w:tcW w:w="3117" w:type="dxa"/>
+          </w:tcPr>
+          <w:p>
+            <w:r>
+              <w:t>Prompt user to determine further use.</w:t>
+            </w:r>
+          </w:p>
+          <w:p>
+            <w:r>
+              <w:t xml:space="preserve">If yes, the loop </w:t>
+            </w:r>
+            <w:r>
+              <w:t>continues</w:t>
+            </w:r>
+          </w:p>
+          <w:p>
+            <w:r>
+              <w:t>If no, the loop ends</w:t>
+            </w:r>
+          </w:p>
+          <w:p>
+            <w:r>
+              <w:t>If the answer is not accepted, prompt the user again.</w:t>
+            </w:r>
+          </w:p>
+        </w:tc>
+        <w:tc>
+          <w:tcPr>
+            <w:tcW w:w="3117" w:type="dxa"/>
+          </w:tcPr>
+          <w:p>
+            <w:r>
+              <w:t xml:space="preserve">Return </w:t>
+            </w:r>
+            <w:proofErr w:type="spellStart"/>
+            <w:r>
+              <w:t>convar</w:t>
+            </w:r>
+            <w:proofErr w:type="spellEnd"/>
           </w:p>
         </w:tc>
       </w:tr>
@@ -1827,6 +2660,9 @@
             <w:r>
               <w:t>Input</w:t>
             </w:r>
+            <w:r>
+              <w:t xml:space="preserve"> main():</w:t>
+            </w:r>
           </w:p>
         </w:tc>
         <w:tc>
@@ -1857,7 +2693,7 @@
           </w:tcPr>
           <w:p>
             <w:r>
-              <w:t>None</w:t>
+              <w:t>none</w:t>
             </w:r>
           </w:p>
         </w:tc>
@@ -1867,22 +2703,128 @@
           </w:tcPr>
           <w:p>
             <w:r>
-              <w:t>Prompt user to determine further use.</w:t>
-            </w:r>
-          </w:p>
-          <w:p>
-            <w:r>
-              <w:t>If yes, the loop continue</w:t>
-            </w:r>
-          </w:p>
-          <w:p>
-            <w:r>
-              <w:t>If no, the loop ends</w:t>
-            </w:r>
-          </w:p>
-          <w:p>
-            <w:r>
-              <w:t>If the answer is not accepted, prompt the user again.</w:t>
+              <w:t>Cast control variable to one</w:t>
+            </w:r>
+          </w:p>
+          <w:p>
+            <w:r>
+              <w:t xml:space="preserve">Start while statement controlled by </w:t>
+            </w:r>
+            <w:proofErr w:type="spellStart"/>
+            <w:r>
+              <w:t>convar</w:t>
+            </w:r>
+            <w:proofErr w:type="spellEnd"/>
+          </w:p>
+          <w:p>
+            <w:r>
+              <w:t xml:space="preserve">Call for </w:t>
+            </w:r>
+            <w:proofErr w:type="spellStart"/>
+            <w:r>
+              <w:t>cvp</w:t>
+            </w:r>
+            <w:proofErr w:type="spellEnd"/>
+            <w:r>
+              <w:t xml:space="preserve"> value with </w:t>
+            </w:r>
+            <w:proofErr w:type="spellStart"/>
+            <w:r>
+              <w:t>classOrPerson</w:t>
+            </w:r>
+            <w:proofErr w:type="spellEnd"/>
+            <w:r>
+              <w:t>.</w:t>
+            </w:r>
+          </w:p>
+          <w:p>
+            <w:r>
+              <w:t xml:space="preserve">Call for </w:t>
+            </w:r>
+            <w:proofErr w:type="spellStart"/>
+            <w:r>
+              <w:t>grdlst</w:t>
+            </w:r>
+            <w:proofErr w:type="spellEnd"/>
+            <w:r>
+              <w:t xml:space="preserve"> with </w:t>
+            </w:r>
+            <w:proofErr w:type="spellStart"/>
+            <w:r>
+              <w:t>getGrades</w:t>
+            </w:r>
+            <w:proofErr w:type="spellEnd"/>
+            <w:r>
+              <w:t>()</w:t>
+            </w:r>
+          </w:p>
+          <w:p>
+            <w:r>
+              <w:t xml:space="preserve">Calculate Average with </w:t>
+            </w:r>
+            <w:proofErr w:type="spellStart"/>
+            <w:r>
+              <w:t>calculateAvg</w:t>
+            </w:r>
+            <w:proofErr w:type="spellEnd"/>
+          </w:p>
+          <w:p>
+            <w:r>
+              <w:t xml:space="preserve">Check </w:t>
+            </w:r>
+            <w:proofErr w:type="spellStart"/>
+            <w:r>
+              <w:t>cvp</w:t>
+            </w:r>
+            <w:proofErr w:type="spellEnd"/>
+            <w:r>
+              <w:t xml:space="preserve"> with </w:t>
+            </w:r>
+            <w:proofErr w:type="spellStart"/>
+            <w:r>
+              <w:t>resluType</w:t>
+            </w:r>
+            <w:proofErr w:type="spellEnd"/>
+          </w:p>
+          <w:p>
+            <w:r>
+              <w:t xml:space="preserve">Input </w:t>
+            </w:r>
+            <w:proofErr w:type="spellStart"/>
+            <w:r>
+              <w:t>grdavg</w:t>
+            </w:r>
+            <w:proofErr w:type="spellEnd"/>
+            <w:r>
+              <w:t xml:space="preserve"> into </w:t>
+            </w:r>
+            <w:proofErr w:type="spellStart"/>
+            <w:r>
+              <w:t>displayResults</w:t>
+            </w:r>
+            <w:proofErr w:type="spellEnd"/>
+          </w:p>
+          <w:p>
+            <w:r>
+              <w:t xml:space="preserve">Call </w:t>
+            </w:r>
+            <w:proofErr w:type="spellStart"/>
+            <w:r>
+              <w:t>convarLoop</w:t>
+            </w:r>
+            <w:proofErr w:type="spellEnd"/>
+            <w:r>
+              <w:t xml:space="preserve"> to determine </w:t>
+            </w:r>
+            <w:proofErr w:type="spellStart"/>
+            <w:r>
+              <w:t>convar</w:t>
+            </w:r>
+            <w:proofErr w:type="spellEnd"/>
+          </w:p>
+          <w:p>
+            <w:r>
+              <w:t>If the loop ends print the exit statement.</w:t>
             </w:r>
           </w:p>
         </w:tc>
@@ -1892,148 +2834,241 @@
           </w:tcPr>
           <w:p>
             <w:r>
-              <w:t>Return convar</w:t>
+              <w:t>Printed closing statement.</w:t>
             </w:r>
           </w:p>
         </w:tc>
       </w:tr>
     </w:tbl>
+    <w:p/>
+    <w:p/>
+    <w:p/>
+    <w:p/>
+    <w:p/>
+    <w:p/>
+    <w:p/>
+    <w:p/>
+    <w:p/>
+    <w:p/>
+    <w:p/>
+    <w:p/>
+    <w:p/>
+    <w:p/>
     <w:p>
       <w:pPr>
+        <w:pStyle w:val="Heading2"/>
+      </w:pPr>
+      <w:bookmarkStart w:id="7" w:name="_Toc120804123"/>
+      <w:r>
+        <w:lastRenderedPageBreak/>
+        <w:t>Function Run Back</w:t>
+      </w:r>
+      <w:bookmarkEnd w:id="7"/>
+    </w:p>
+    <w:p/>
+    <w:p>
+      <w:r>
         <w:rPr>
-          <w:b/>
-          <w:bCs/>
+          <w:noProof/>
         </w:rPr>
-      </w:pPr>
+        <w:drawing>
+          <wp:inline distT="0" distB="0" distL="0" distR="0" wp14:anchorId="37217D1D" wp14:editId="2780F037">
+            <wp:extent cx="5943600" cy="4453255"/>
+            <wp:effectExtent l="0" t="0" r="0" b="4445"/>
+            <wp:docPr id="5" name="Picture 5" descr="Text&#10;&#10;Description automatically generated"/>
+            <wp:cNvGraphicFramePr>
+              <a:graphicFrameLocks xmlns:a="http://schemas.openxmlformats.org/drawingml/2006/main" noChangeAspect="1"/>
+            </wp:cNvGraphicFramePr>
+            <a:graphic xmlns:a="http://schemas.openxmlformats.org/drawingml/2006/main">
+              <a:graphicData uri="http://schemas.openxmlformats.org/drawingml/2006/picture">
+                <pic:pic xmlns:pic="http://schemas.openxmlformats.org/drawingml/2006/picture">
+                  <pic:nvPicPr>
+                    <pic:cNvPr id="5" name="Picture 5" descr="Text&#10;&#10;Description automatically generated"/>
+                    <pic:cNvPicPr/>
+                  </pic:nvPicPr>
+                  <pic:blipFill>
+                    <a:blip r:embed="rId10">
+                      <a:extLst>
+                        <a:ext uri="{28A0092B-C50C-407E-A947-70E740481C1C}">
+                          <a14:useLocalDpi xmlns:a14="http://schemas.microsoft.com/office/drawing/2010/main" val="0"/>
+                        </a:ext>
+                      </a:extLst>
+                    </a:blip>
+                    <a:stretch>
+                      <a:fillRect/>
+                    </a:stretch>
+                  </pic:blipFill>
+                  <pic:spPr>
+                    <a:xfrm>
+                      <a:off x="0" y="0"/>
+                      <a:ext cx="5943600" cy="4453255"/>
+                    </a:xfrm>
+                    <a:prstGeom prst="rect">
+                      <a:avLst/>
+                    </a:prstGeom>
+                  </pic:spPr>
+                </pic:pic>
+              </a:graphicData>
+            </a:graphic>
+          </wp:inline>
+        </w:drawing>
+      </w:r>
     </w:p>
-    <w:tbl>
-      <w:tblPr>
-        <w:tblStyle w:val="TableGrid"/>
-        <w:tblW w:w="0" w:type="auto"/>
-        <w:tblLook w:val="04A0" w:firstRow="1" w:lastRow="0" w:firstColumn="1" w:lastColumn="0" w:noHBand="0" w:noVBand="1"/>
-      </w:tblPr>
-      <w:tblGrid>
-        <w:gridCol w:w="3116"/>
-        <w:gridCol w:w="3117"/>
-        <w:gridCol w:w="3117"/>
-      </w:tblGrid>
-      <w:tr>
-        <w:tc>
-          <w:tcPr>
-            <w:tcW w:w="3116" w:type="dxa"/>
-          </w:tcPr>
-          <w:p>
-            <w:r>
-              <w:t>Input</w:t>
-            </w:r>
-          </w:p>
-        </w:tc>
-        <w:tc>
-          <w:tcPr>
-            <w:tcW w:w="3117" w:type="dxa"/>
-          </w:tcPr>
-          <w:p>
-            <w:r>
-              <w:t>Process</w:t>
-            </w:r>
-          </w:p>
-        </w:tc>
-        <w:tc>
-          <w:tcPr>
-            <w:tcW w:w="3117" w:type="dxa"/>
-          </w:tcPr>
-          <w:p>
-            <w:r>
-              <w:t>Output/Return</w:t>
-            </w:r>
-          </w:p>
-        </w:tc>
-      </w:tr>
-      <w:tr>
-        <w:tc>
-          <w:tcPr>
-            <w:tcW w:w="3116" w:type="dxa"/>
-          </w:tcPr>
-          <w:p>
-            <w:r>
-              <w:t>none</w:t>
-            </w:r>
-          </w:p>
-        </w:tc>
-        <w:tc>
-          <w:tcPr>
-            <w:tcW w:w="3117" w:type="dxa"/>
-          </w:tcPr>
-          <w:p>
-            <w:r>
-              <w:t>Cast control variable to one</w:t>
-            </w:r>
-          </w:p>
-          <w:p>
-            <w:r>
-              <w:t>Start while statement controlled by convar</w:t>
-            </w:r>
-          </w:p>
-          <w:p>
-            <w:r>
-              <w:lastRenderedPageBreak/>
-              <w:t>Call for cvp value with classOrPerson.</w:t>
-            </w:r>
-          </w:p>
-          <w:p>
-            <w:r>
-              <w:t>Call for grdlst with getGrades()</w:t>
-            </w:r>
-          </w:p>
-          <w:p>
-            <w:r>
-              <w:t>Calculate Average with calculateAvg</w:t>
-            </w:r>
-          </w:p>
-          <w:p>
-            <w:r>
-              <w:t>Check cvp with resluType</w:t>
-            </w:r>
-          </w:p>
-          <w:p>
-            <w:r>
-              <w:t>Input grdavg into displayResults</w:t>
-            </w:r>
-          </w:p>
-          <w:p>
-            <w:r>
-              <w:t>Call convarLoop to determine convar</w:t>
-            </w:r>
-          </w:p>
-          <w:p>
-            <w:r>
-              <w:t>If the loop ends print the exit statement.</w:t>
-            </w:r>
-          </w:p>
-        </w:tc>
-        <w:tc>
-          <w:tcPr>
-            <w:tcW w:w="3117" w:type="dxa"/>
-          </w:tcPr>
-          <w:p>
-            <w:r>
-              <w:lastRenderedPageBreak/>
-              <w:t>Printed closing statement.</w:t>
-            </w:r>
-          </w:p>
-        </w:tc>
-      </w:tr>
-    </w:tbl>
+    <w:p/>
     <w:p>
       <w:pPr>
-        <w:rPr>
-          <w:b/>
-          <w:bCs/>
-        </w:rPr>
+        <w:pStyle w:val="Heading1"/>
       </w:pPr>
+      <w:bookmarkStart w:id="8" w:name="_Toc120804124"/>
+      <w:r>
+        <w:t>Part 3:</w:t>
+      </w:r>
+      <w:bookmarkEnd w:id="8"/>
     </w:p>
-    <w:p/>
+    <w:p>
+      <w:pPr>
+        <w:pStyle w:val="Heading2"/>
+      </w:pPr>
+      <w:bookmarkStart w:id="9" w:name="_Toc120804125"/>
+      <w:r>
+        <w:t>Reflection:</w:t>
+      </w:r>
+      <w:bookmarkEnd w:id="9"/>
+    </w:p>
+    <w:p>
+      <w:r>
+        <w:t>The three functions in question took some time to figure out. The most interesting challenge I faced for the assignment necessary code was figuring out how to print the triangle star pattern using a matrix. In the modularized function section, I got carried away with the information and validation of the function</w:t>
+      </w:r>
+      <w:r>
+        <w:t xml:space="preserve">. </w:t>
+      </w:r>
+      <w:r>
+        <w:t>Even as I was writing this reflection, I found issues with the code and worked to optimize it.</w:t>
+      </w:r>
+      <w:r>
+        <w:t xml:space="preserve"> Unfortunately, I couldn’t complete the validation completely, But was able to make what was necessary for the assignment.</w:t>
+      </w:r>
+    </w:p>
+    <w:p/>
+    <w:p/>
+    <w:p/>
+    <w:p>
+      <w:pPr>
+        <w:pStyle w:val="Heading1"/>
+      </w:pPr>
+      <w:bookmarkStart w:id="10" w:name="_Toc120804126"/>
+      <w:r>
+        <w:lastRenderedPageBreak/>
+        <w:t>References</w:t>
+      </w:r>
+      <w:r>
+        <w:t>:</w:t>
+      </w:r>
+      <w:bookmarkEnd w:id="10"/>
+    </w:p>
+    <w:p>
+      <w:r>
+        <w:t xml:space="preserve">Python Files in </w:t>
+      </w:r>
+      <w:proofErr w:type="spellStart"/>
+      <w:r>
+        <w:t>Git</w:t>
+      </w:r>
+      <w:proofErr w:type="spellEnd"/>
+      <w:r>
+        <w:t xml:space="preserve"> repo</w:t>
+      </w:r>
+    </w:p>
+    <w:p/>
+    <w:p>
+      <w:r>
+        <w:t>AC3 Folder</w:t>
+      </w:r>
+    </w:p>
+    <w:p>
+      <w:hyperlink r:id="rId11" w:history="1">
+        <w:r>
+          <w:rPr>
+            <w:rStyle w:val="Hyperlink"/>
+          </w:rPr>
+          <w:t>https://github.com/Jacob-D-000/Prog1700/tree/main/A3</w:t>
+        </w:r>
+      </w:hyperlink>
+    </w:p>
+    <w:p/>
+    <w:p>
+      <w:r>
+        <w:t>pennieForPay.py</w:t>
+      </w:r>
+    </w:p>
+    <w:p>
+      <w:hyperlink r:id="rId12" w:history="1">
+        <w:r>
+          <w:rPr>
+            <w:rStyle w:val="Hyperlink"/>
+          </w:rPr>
+          <w:t>https://github.com/Jacob-D-000/Prog1700/blob/main/A3/penniesForPay.py</w:t>
+        </w:r>
+      </w:hyperlink>
+    </w:p>
+    <w:p>
+      <w:r>
+        <w:t xml:space="preserve">Commit # </w:t>
+      </w:r>
+      <w:r>
+        <w:t>06b05a284fb744436ba8d548b024b7a0e0d8889e</w:t>
+      </w:r>
+    </w:p>
+    <w:p/>
+    <w:p>
+      <w:r>
+        <w:t>starPattern.py</w:t>
+      </w:r>
+    </w:p>
+    <w:p>
+      <w:hyperlink r:id="rId13" w:history="1">
+        <w:r>
+          <w:rPr>
+            <w:rStyle w:val="Hyperlink"/>
+          </w:rPr>
+          <w:t>https://github.com/Jacob-D-000/Prog1700/blob/main/A3/starPattern.py</w:t>
+        </w:r>
+      </w:hyperlink>
+    </w:p>
+    <w:p>
+      <w:r>
+        <w:t xml:space="preserve">Commit # </w:t>
+      </w:r>
+      <w:r>
+        <w:t>06b05a284fb744436ba8d548b024b7a0e0d8889e</w:t>
+      </w:r>
+    </w:p>
+    <w:p/>
+    <w:p>
+      <w:r>
+        <w:t>Modular Grader</w:t>
+      </w:r>
+    </w:p>
+    <w:p>
+      <w:hyperlink r:id="rId14" w:history="1">
+        <w:r>
+          <w:rPr>
+            <w:rStyle w:val="Hyperlink"/>
+          </w:rPr>
+          <w:t>https://github.com/Jacob-D-000/Prog1700/blob/main/A3/modularGrader.py</w:t>
+        </w:r>
+      </w:hyperlink>
+    </w:p>
+    <w:p>
+      <w:r>
+        <w:t xml:space="preserve">Commit # </w:t>
+      </w:r>
+      <w:r>
+        <w:t>6ea3ca277a1ef75171c2929d183cb60434abc58c</w:t>
+      </w:r>
+    </w:p>
     <w:sectPr>
+      <w:footerReference w:type="default" r:id="rId15"/>
       <w:pgSz w:w="12240" w:h="15840"/>
       <w:pgMar w:top="1440" w:right="1440" w:bottom="1440" w:left="1440" w:header="720" w:footer="720" w:gutter="0"/>
       <w:pgNumType w:start="0"/>
@@ -2043,6 +3078,184 @@
     </w:sectPr>
   </w:body>
 </w:document>
+</file>
+
+<file path=word/endnotes.xml><?xml version="1.0" encoding="utf-8"?>
+<w:endnotes xmlns:wpc="http://schemas.microsoft.com/office/word/2010/wordprocessingCanvas" xmlns:cx="http://schemas.microsoft.com/office/drawing/2014/chartex" xmlns:cx1="http://schemas.microsoft.com/office/drawing/2015/9/8/chartex" xmlns:cx2="http://schemas.microsoft.com/office/drawing/2015/10/21/chartex" xmlns:cx3="http://schemas.microsoft.com/office/drawing/2016/5/9/chartex" xmlns:cx4="http://schemas.microsoft.com/office/drawing/2016/5/10/chartex" xmlns:cx5="http://schemas.microsoft.com/office/drawing/2016/5/11/chartex" xmlns:cx6="http://schemas.microsoft.com/office/drawing/2016/5/12/chartex" xmlns:cx7="http://schemas.microsoft.com/office/drawing/2016/5/13/chartex" xmlns:cx8="http://schemas.microsoft.com/office/drawing/2016/5/14/chartex" xmlns:mc="http://schemas.openxmlformats.org/markup-compatibility/2006" xmlns:aink="http://schemas.microsoft.com/office/drawing/2016/ink" xmlns:am3d="http://schemas.microsoft.com/office/drawing/2017/model3d" xmlns:o="urn:schemas-microsoft-com:office:office" xmlns:oel="http://schemas.microsoft.com/office/2019/extlst" xmlns:r="http://schemas.openxmlformats.org/officeDocument/2006/relationships" xmlns:m="http://schemas.openxmlformats.org/officeDocument/2006/math" xmlns:v="urn:schemas-microsoft-com:vml" xmlns:wp14="http://schemas.microsoft.com/office/word/2010/wordprocessingDrawing" xmlns:wp="http://schemas.openxmlformats.org/drawingml/2006/wordprocessingDrawing" xmlns:w10="urn:schemas-microsoft-com:office:word" xmlns:w="http://schemas.openxmlformats.org/wordprocessingml/2006/main" xmlns:w14="http://schemas.microsoft.com/office/word/2010/wordml" xmlns:w15="http://schemas.microsoft.com/office/word/2012/wordml" xmlns:w16cex="http://schemas.microsoft.com/office/word/2018/wordml/cex" xmlns:w16cid="http://schemas.microsoft.com/office/word/2016/wordml/cid" xmlns:w16="http://schemas.microsoft.com/office/word/2018/wordml" xmlns:w16sdtdh="http://schemas.microsoft.com/office/word/2020/wordml/sdtdatahash" xmlns:w16se="http://schemas.microsoft.com/office/word/2015/wordml/symex" xmlns:wpg="http://schemas.microsoft.com/office/word/2010/wordprocessingGroup" xmlns:wpi="http://schemas.microsoft.com/office/word/2010/wordprocessingInk" xmlns:wne="http://schemas.microsoft.com/office/word/2006/wordml" xmlns:wps="http://schemas.microsoft.com/office/word/2010/wordprocessingShape" mc:Ignorable="w14 w15 w16se w16cid w16 w16cex w16sdtdh wp14">
+  <w:endnote w:type="separator" w:id="-1">
+    <w:p>
+      <w:pPr>
+        <w:spacing w:after="0" w:line="240" w:lineRule="auto"/>
+      </w:pPr>
+      <w:r>
+        <w:separator/>
+      </w:r>
+    </w:p>
+  </w:endnote>
+  <w:endnote w:type="continuationSeparator" w:id="0">
+    <w:p>
+      <w:pPr>
+        <w:spacing w:after="0" w:line="240" w:lineRule="auto"/>
+      </w:pPr>
+      <w:r>
+        <w:continuationSeparator/>
+      </w:r>
+    </w:p>
+  </w:endnote>
+</w:endnotes>
+</file>
+
+<file path=word/footer1.xml><?xml version="1.0" encoding="utf-8"?>
+<w:ftr xmlns:wpc="http://schemas.microsoft.com/office/word/2010/wordprocessingCanvas" xmlns:cx="http://schemas.microsoft.com/office/drawing/2014/chartex" xmlns:cx1="http://schemas.microsoft.com/office/drawing/2015/9/8/chartex" xmlns:cx2="http://schemas.microsoft.com/office/drawing/2015/10/21/chartex" xmlns:cx3="http://schemas.microsoft.com/office/drawing/2016/5/9/chartex" xmlns:cx4="http://schemas.microsoft.com/office/drawing/2016/5/10/chartex" xmlns:cx5="http://schemas.microsoft.com/office/drawing/2016/5/11/chartex" xmlns:cx6="http://schemas.microsoft.com/office/drawing/2016/5/12/chartex" xmlns:cx7="http://schemas.microsoft.com/office/drawing/2016/5/13/chartex" xmlns:cx8="http://schemas.microsoft.com/office/drawing/2016/5/14/chartex" xmlns:mc="http://schemas.openxmlformats.org/markup-compatibility/2006" xmlns:aink="http://schemas.microsoft.com/office/drawing/2016/ink" xmlns:am3d="http://schemas.microsoft.com/office/drawing/2017/model3d" xmlns:o="urn:schemas-microsoft-com:office:office" xmlns:oel="http://schemas.microsoft.com/office/2019/extlst" xmlns:r="http://schemas.openxmlformats.org/officeDocument/2006/relationships" xmlns:m="http://schemas.openxmlformats.org/officeDocument/2006/math" xmlns:v="urn:schemas-microsoft-com:vml" xmlns:wp14="http://schemas.microsoft.com/office/word/2010/wordprocessingDrawing" xmlns:wp="http://schemas.openxmlformats.org/drawingml/2006/wordprocessingDrawing" xmlns:w10="urn:schemas-microsoft-com:office:word" xmlns:w="http://schemas.openxmlformats.org/wordprocessingml/2006/main" xmlns:w14="http://schemas.microsoft.com/office/word/2010/wordml" xmlns:w15="http://schemas.microsoft.com/office/word/2012/wordml" xmlns:w16cex="http://schemas.microsoft.com/office/word/2018/wordml/cex" xmlns:w16cid="http://schemas.microsoft.com/office/word/2016/wordml/cid" xmlns:w16="http://schemas.microsoft.com/office/word/2018/wordml" xmlns:w16sdtdh="http://schemas.microsoft.com/office/word/2020/wordml/sdtdatahash" xmlns:w16se="http://schemas.microsoft.com/office/word/2015/wordml/symex" xmlns:wpg="http://schemas.microsoft.com/office/word/2010/wordprocessingGroup" xmlns:wpi="http://schemas.microsoft.com/office/word/2010/wordprocessingInk" xmlns:wne="http://schemas.microsoft.com/office/word/2006/wordml" xmlns:wps="http://schemas.microsoft.com/office/word/2010/wordprocessingShape" mc:Ignorable="w14 w15 w16se w16cid w16 w16cex w16sdtdh wp14">
+  <w:sdt>
+    <w:sdtPr>
+      <w:id w:val="296723805"/>
+      <w:docPartObj>
+        <w:docPartGallery w:val="Page Numbers (Bottom of Page)"/>
+        <w:docPartUnique/>
+      </w:docPartObj>
+    </w:sdtPr>
+    <w:sdtContent>
+      <w:sdt>
+        <w:sdtPr>
+          <w:id w:val="-1769616900"/>
+          <w:docPartObj>
+            <w:docPartGallery w:val="Page Numbers (Top of Page)"/>
+            <w:docPartUnique/>
+          </w:docPartObj>
+        </w:sdtPr>
+        <w:sdtContent>
+          <w:p>
+            <w:pPr>
+              <w:pStyle w:val="Footer"/>
+              <w:jc w:val="right"/>
+            </w:pPr>
+            <w:r>
+              <w:t xml:space="preserve">Page </w:t>
+            </w:r>
+            <w:r>
+              <w:rPr>
+                <w:b/>
+                <w:bCs/>
+                <w:sz w:val="24"/>
+                <w:szCs w:val="24"/>
+              </w:rPr>
+              <w:fldChar w:fldCharType="begin"/>
+            </w:r>
+            <w:r>
+              <w:rPr>
+                <w:b/>
+                <w:bCs/>
+              </w:rPr>
+              <w:instrText xml:space="preserve"> PAGE </w:instrText>
+            </w:r>
+            <w:r>
+              <w:rPr>
+                <w:b/>
+                <w:bCs/>
+                <w:sz w:val="24"/>
+                <w:szCs w:val="24"/>
+              </w:rPr>
+              <w:fldChar w:fldCharType="separate"/>
+            </w:r>
+            <w:r>
+              <w:rPr>
+                <w:b/>
+                <w:bCs/>
+                <w:noProof/>
+              </w:rPr>
+              <w:t>2</w:t>
+            </w:r>
+            <w:r>
+              <w:rPr>
+                <w:b/>
+                <w:bCs/>
+                <w:sz w:val="24"/>
+                <w:szCs w:val="24"/>
+              </w:rPr>
+              <w:fldChar w:fldCharType="end"/>
+            </w:r>
+            <w:r>
+              <w:t xml:space="preserve"> of </w:t>
+            </w:r>
+            <w:r>
+              <w:rPr>
+                <w:b/>
+                <w:bCs/>
+                <w:sz w:val="24"/>
+                <w:szCs w:val="24"/>
+              </w:rPr>
+              <w:fldChar w:fldCharType="begin"/>
+            </w:r>
+            <w:r>
+              <w:rPr>
+                <w:b/>
+                <w:bCs/>
+              </w:rPr>
+              <w:instrText xml:space="preserve"> NUMPAGES  </w:instrText>
+            </w:r>
+            <w:r>
+              <w:rPr>
+                <w:b/>
+                <w:bCs/>
+                <w:sz w:val="24"/>
+                <w:szCs w:val="24"/>
+              </w:rPr>
+              <w:fldChar w:fldCharType="separate"/>
+            </w:r>
+            <w:r>
+              <w:rPr>
+                <w:b/>
+                <w:bCs/>
+                <w:noProof/>
+              </w:rPr>
+              <w:t>2</w:t>
+            </w:r>
+            <w:r>
+              <w:rPr>
+                <w:b/>
+                <w:bCs/>
+                <w:sz w:val="24"/>
+                <w:szCs w:val="24"/>
+              </w:rPr>
+              <w:fldChar w:fldCharType="end"/>
+            </w:r>
+          </w:p>
+        </w:sdtContent>
+      </w:sdt>
+    </w:sdtContent>
+  </w:sdt>
+  <w:p>
+    <w:pPr>
+      <w:pStyle w:val="Footer"/>
+    </w:pPr>
+  </w:p>
+</w:ftr>
+</file>
+
+<file path=word/footnotes.xml><?xml version="1.0" encoding="utf-8"?>
+<w:footnotes xmlns:wpc="http://schemas.microsoft.com/office/word/2010/wordprocessingCanvas" xmlns:cx="http://schemas.microsoft.com/office/drawing/2014/chartex" xmlns:cx1="http://schemas.microsoft.com/office/drawing/2015/9/8/chartex" xmlns:cx2="http://schemas.microsoft.com/office/drawing/2015/10/21/chartex" xmlns:cx3="http://schemas.microsoft.com/office/drawing/2016/5/9/chartex" xmlns:cx4="http://schemas.microsoft.com/office/drawing/2016/5/10/chartex" xmlns:cx5="http://schemas.microsoft.com/office/drawing/2016/5/11/chartex" xmlns:cx6="http://schemas.microsoft.com/office/drawing/2016/5/12/chartex" xmlns:cx7="http://schemas.microsoft.com/office/drawing/2016/5/13/chartex" xmlns:cx8="http://schemas.microsoft.com/office/drawing/2016/5/14/chartex" xmlns:mc="http://schemas.openxmlformats.org/markup-compatibility/2006" xmlns:aink="http://schemas.microsoft.com/office/drawing/2016/ink" xmlns:am3d="http://schemas.microsoft.com/office/drawing/2017/model3d" xmlns:o="urn:schemas-microsoft-com:office:office" xmlns:oel="http://schemas.microsoft.com/office/2019/extlst" xmlns:r="http://schemas.openxmlformats.org/officeDocument/2006/relationships" xmlns:m="http://schemas.openxmlformats.org/officeDocument/2006/math" xmlns:v="urn:schemas-microsoft-com:vml" xmlns:wp14="http://schemas.microsoft.com/office/word/2010/wordprocessingDrawing" xmlns:wp="http://schemas.openxmlformats.org/drawingml/2006/wordprocessingDrawing" xmlns:w10="urn:schemas-microsoft-com:office:word" xmlns:w="http://schemas.openxmlformats.org/wordprocessingml/2006/main" xmlns:w14="http://schemas.microsoft.com/office/word/2010/wordml" xmlns:w15="http://schemas.microsoft.com/office/word/2012/wordml" xmlns:w16cex="http://schemas.microsoft.com/office/word/2018/wordml/cex" xmlns:w16cid="http://schemas.microsoft.com/office/word/2016/wordml/cid" xmlns:w16="http://schemas.microsoft.com/office/word/2018/wordml" xmlns:w16sdtdh="http://schemas.microsoft.com/office/word/2020/wordml/sdtdatahash" xmlns:w16se="http://schemas.microsoft.com/office/word/2015/wordml/symex" xmlns:wpg="http://schemas.microsoft.com/office/word/2010/wordprocessingGroup" xmlns:wpi="http://schemas.microsoft.com/office/word/2010/wordprocessingInk" xmlns:wne="http://schemas.microsoft.com/office/word/2006/wordml" xmlns:wps="http://schemas.microsoft.com/office/word/2010/wordprocessingShape" mc:Ignorable="w14 w15 w16se w16cid w16 w16cex w16sdtdh wp14">
+  <w:footnote w:type="separator" w:id="-1">
+    <w:p>
+      <w:pPr>
+        <w:spacing w:after="0" w:line="240" w:lineRule="auto"/>
+      </w:pPr>
+      <w:r>
+        <w:separator/>
+      </w:r>
+    </w:p>
+  </w:footnote>
+  <w:footnote w:type="continuationSeparator" w:id="0">
+    <w:p>
+      <w:pPr>
+        <w:spacing w:after="0" w:line="240" w:lineRule="auto"/>
+      </w:pPr>
+      <w:r>
+        <w:continuationSeparator/>
+      </w:r>
+    </w:p>
+  </w:footnote>
+</w:footnotes>
 </file>
 
 <file path=word/styles.xml><?xml version="1.0" encoding="utf-8"?>
@@ -2665,6 +3878,62 @@
       </w:tblBorders>
     </w:tblPr>
   </w:style>
+  <w:style w:type="paragraph" w:styleId="Header">
+    <w:name w:val="header"/>
+    <w:basedOn w:val="Normal"/>
+    <w:link w:val="HeaderChar"/>
+    <w:uiPriority w:val="99"/>
+    <w:unhideWhenUsed/>
+    <w:rsid w:val="00DE362E"/>
+    <w:pPr>
+      <w:tabs>
+        <w:tab w:val="center" w:pos="4680"/>
+        <w:tab w:val="right" w:pos="9360"/>
+      </w:tabs>
+      <w:spacing w:after="0" w:line="240" w:lineRule="auto"/>
+    </w:pPr>
+  </w:style>
+  <w:style w:type="character" w:customStyle="1" w:styleId="HeaderChar">
+    <w:name w:val="Header Char"/>
+    <w:basedOn w:val="DefaultParagraphFont"/>
+    <w:link w:val="Header"/>
+    <w:uiPriority w:val="99"/>
+    <w:rsid w:val="00DE362E"/>
+  </w:style>
+  <w:style w:type="paragraph" w:styleId="Footer">
+    <w:name w:val="footer"/>
+    <w:basedOn w:val="Normal"/>
+    <w:link w:val="FooterChar"/>
+    <w:uiPriority w:val="99"/>
+    <w:unhideWhenUsed/>
+    <w:rsid w:val="00DE362E"/>
+    <w:pPr>
+      <w:tabs>
+        <w:tab w:val="center" w:pos="4680"/>
+        <w:tab w:val="right" w:pos="9360"/>
+      </w:tabs>
+      <w:spacing w:after="0" w:line="240" w:lineRule="auto"/>
+    </w:pPr>
+  </w:style>
+  <w:style w:type="character" w:customStyle="1" w:styleId="FooterChar">
+    <w:name w:val="Footer Char"/>
+    <w:basedOn w:val="DefaultParagraphFont"/>
+    <w:link w:val="Footer"/>
+    <w:uiPriority w:val="99"/>
+    <w:rsid w:val="00DE362E"/>
+  </w:style>
+  <w:style w:type="character" w:styleId="UnresolvedMention">
+    <w:name w:val="Unresolved Mention"/>
+    <w:basedOn w:val="DefaultParagraphFont"/>
+    <w:uiPriority w:val="99"/>
+    <w:semiHidden/>
+    <w:unhideWhenUsed/>
+    <w:rsid w:val="00E52D38"/>
+    <w:rPr>
+      <w:color w:val="605E5C"/>
+      <w:shd w:val="clear" w:color="auto" w:fill="E1DFDD"/>
+    </w:rPr>
+  </w:style>
 </w:styles>
 </file>
 
@@ -2964,11 +4233,33 @@
 </file>
 
 <file path=customXml/item1.xml><?xml version="1.0" encoding="utf-8"?>
-<b:Sources xmlns:b="http://schemas.openxmlformats.org/officeDocument/2006/bibliography" xmlns="http://schemas.openxmlformats.org/officeDocument/2006/bibliography" SelectedStyle="\APASixthEditionOfficeOnline.xsl" StyleName="APA" Version="6"/>
+<b:Sources xmlns:b="http://schemas.openxmlformats.org/officeDocument/2006/bibliography" xmlns="http://schemas.openxmlformats.org/officeDocument/2006/bibliography" SelectedStyle="\APASixthEditionOfficeOnline.xsl" StyleName="APA" Version="6">
+  <b:Source>
+    <b:Tag>Jac22</b:Tag>
+    <b:SourceType>DocumentFromInternetSite</b:SourceType>
+    <b:Guid>{B23409BB-585D-42ED-B6A2-86948C570DBC}</b:Guid>
+    <b:Title>Prog1700/AC3</b:Title>
+    <b:Year>2022</b:Year>
+    <b:Author>
+      <b:Author>
+        <b:NameList>
+          <b:Person>
+            <b:Last>Dimoff</b:Last>
+            <b:First>Jacob</b:First>
+          </b:Person>
+        </b:NameList>
+      </b:Author>
+    </b:Author>
+    <b:InternetSiteTitle>Github</b:InternetSiteTitle>
+    <b:Month>December</b:Month>
+    <b:Day>1</b:Day>
+    <b:RefOrder>1</b:RefOrder>
+  </b:Source>
+</b:Sources>
 </file>
 
 <file path=customXml/itemProps1.xml><?xml version="1.0" encoding="utf-8"?>
-<ds:datastoreItem xmlns:ds="http://schemas.openxmlformats.org/officeDocument/2006/customXml" ds:itemID="{78854D64-BDBB-43B2-A236-5E0C240A63E3}">
+<ds:datastoreItem xmlns:ds="http://schemas.openxmlformats.org/officeDocument/2006/customXml" ds:itemID="{2AAD59C6-A39D-4217-9F76-8CCF8A192CAC}">
   <ds:schemaRefs>
     <ds:schemaRef ds:uri="http://schemas.openxmlformats.org/officeDocument/2006/bibliography"/>
   </ds:schemaRefs>

--- a/A3/AC3_Documentation.docx
+++ b/A3/AC3_Documentation.docx
@@ -476,6 +476,12 @@
     </w:sdt>
     <w:sdt>
       <w:sdtPr>
+        <w:rPr>
+          <w:rFonts w:asciiTheme="minorHAnsi" w:eastAsiaTheme="minorHAnsi" w:hAnsiTheme="minorHAnsi" w:cstheme="minorBidi"/>
+          <w:color w:val="auto"/>
+          <w:sz w:val="22"/>
+          <w:szCs w:val="22"/>
+        </w:rPr>
         <w:id w:val="108020100"/>
         <w:docPartObj>
           <w:docPartGallery w:val="Table of Contents"/>
@@ -484,13 +490,9 @@
       </w:sdtPr>
       <w:sdtEndPr>
         <w:rPr>
-          <w:rFonts w:asciiTheme="minorHAnsi" w:eastAsiaTheme="minorHAnsi" w:hAnsiTheme="minorHAnsi" w:cstheme="minorBidi"/>
           <w:b/>
           <w:bCs/>
           <w:noProof/>
-          <w:color w:val="auto"/>
-          <w:sz w:val="22"/>
-          <w:szCs w:val="22"/>
         </w:rPr>
       </w:sdtEndPr>
       <w:sdtContent>
@@ -522,7 +524,7 @@
           <w:r>
             <w:fldChar w:fldCharType="separate"/>
           </w:r>
-          <w:hyperlink w:anchor="_Toc120804117" w:history="1">
+          <w:hyperlink w:anchor="_Toc120807729" w:history="1">
             <w:r>
               <w:rPr>
                 <w:rStyle w:val="Hyperlink"/>
@@ -549,7 +551,7 @@
                 <w:noProof/>
                 <w:webHidden/>
               </w:rPr>
-              <w:instrText xml:space="preserve"> PAGEREF _Toc120804117 \h </w:instrText>
+              <w:instrText xml:space="preserve"> PAGEREF _Toc120807729 \h </w:instrText>
             </w:r>
             <w:r>
               <w:rPr>
@@ -591,7 +593,7 @@
               <w:noProof/>
             </w:rPr>
           </w:pPr>
-          <w:hyperlink w:anchor="_Toc120804118" w:history="1">
+          <w:hyperlink w:anchor="_Toc120807730" w:history="1">
             <w:r>
               <w:rPr>
                 <w:rStyle w:val="Hyperlink"/>
@@ -618,7 +620,7 @@
                 <w:noProof/>
                 <w:webHidden/>
               </w:rPr>
-              <w:instrText xml:space="preserve"> PAGEREF _Toc120804118 \h </w:instrText>
+              <w:instrText xml:space="preserve"> PAGEREF _Toc120807730 \h </w:instrText>
             </w:r>
             <w:r>
               <w:rPr>
@@ -660,7 +662,7 @@
               <w:noProof/>
             </w:rPr>
           </w:pPr>
-          <w:hyperlink w:anchor="_Toc120804119" w:history="1">
+          <w:hyperlink w:anchor="_Toc120807731" w:history="1">
             <w:r>
               <w:rPr>
                 <w:rStyle w:val="Hyperlink"/>
@@ -687,7 +689,7 @@
                 <w:noProof/>
                 <w:webHidden/>
               </w:rPr>
-              <w:instrText xml:space="preserve"> PAGEREF _Toc120804119 \h </w:instrText>
+              <w:instrText xml:space="preserve"> PAGEREF _Toc120807731 \h </w:instrText>
             </w:r>
             <w:r>
               <w:rPr>
@@ -729,7 +731,7 @@
               <w:noProof/>
             </w:rPr>
           </w:pPr>
-          <w:hyperlink w:anchor="_Toc120804120" w:history="1">
+          <w:hyperlink w:anchor="_Toc120807732" w:history="1">
             <w:r>
               <w:rPr>
                 <w:rStyle w:val="Hyperlink"/>
@@ -756,7 +758,7 @@
                 <w:noProof/>
                 <w:webHidden/>
               </w:rPr>
-              <w:instrText xml:space="preserve"> PAGEREF _Toc120804120 \h </w:instrText>
+              <w:instrText xml:space="preserve"> PAGEREF _Toc120807732 \h </w:instrText>
             </w:r>
             <w:r>
               <w:rPr>
@@ -798,7 +800,7 @@
               <w:noProof/>
             </w:rPr>
           </w:pPr>
-          <w:hyperlink w:anchor="_Toc120804121" w:history="1">
+          <w:hyperlink w:anchor="_Toc120807733" w:history="1">
             <w:r>
               <w:rPr>
                 <w:rStyle w:val="Hyperlink"/>
@@ -825,7 +827,7 @@
                 <w:noProof/>
                 <w:webHidden/>
               </w:rPr>
-              <w:instrText xml:space="preserve"> PAGEREF _Toc120804121 \h </w:instrText>
+              <w:instrText xml:space="preserve"> PAGEREF _Toc120807733 \h </w:instrText>
             </w:r>
             <w:r>
               <w:rPr>
@@ -867,7 +869,7 @@
               <w:noProof/>
             </w:rPr>
           </w:pPr>
-          <w:hyperlink w:anchor="_Toc120804122" w:history="1">
+          <w:hyperlink w:anchor="_Toc120807734" w:history="1">
             <w:r>
               <w:rPr>
                 <w:rStyle w:val="Hyperlink"/>
@@ -894,7 +896,7 @@
                 <w:noProof/>
                 <w:webHidden/>
               </w:rPr>
-              <w:instrText xml:space="preserve"> PAGEREF _Toc120804122 \h </w:instrText>
+              <w:instrText xml:space="preserve"> PAGEREF _Toc120807734 \h </w:instrText>
             </w:r>
             <w:r>
               <w:rPr>
@@ -936,7 +938,7 @@
               <w:noProof/>
             </w:rPr>
           </w:pPr>
-          <w:hyperlink w:anchor="_Toc120804123" w:history="1">
+          <w:hyperlink w:anchor="_Toc120807735" w:history="1">
             <w:r>
               <w:rPr>
                 <w:rStyle w:val="Hyperlink"/>
@@ -963,7 +965,7 @@
                 <w:noProof/>
                 <w:webHidden/>
               </w:rPr>
-              <w:instrText xml:space="preserve"> PAGEREF _Toc120804123 \h </w:instrText>
+              <w:instrText xml:space="preserve"> PAGEREF _Toc120807735 \h </w:instrText>
             </w:r>
             <w:r>
               <w:rPr>
@@ -983,7 +985,7 @@
                 <w:noProof/>
                 <w:webHidden/>
               </w:rPr>
-              <w:t>6</w:t>
+              <w:t>7</w:t>
             </w:r>
             <w:r>
               <w:rPr>
@@ -1005,7 +1007,7 @@
               <w:noProof/>
             </w:rPr>
           </w:pPr>
-          <w:hyperlink w:anchor="_Toc120804124" w:history="1">
+          <w:hyperlink w:anchor="_Toc120807736" w:history="1">
             <w:r>
               <w:rPr>
                 <w:rStyle w:val="Hyperlink"/>
@@ -1032,7 +1034,7 @@
                 <w:noProof/>
                 <w:webHidden/>
               </w:rPr>
-              <w:instrText xml:space="preserve"> PAGEREF _Toc120804124 \h </w:instrText>
+              <w:instrText xml:space="preserve"> PAGEREF _Toc120807736 \h </w:instrText>
             </w:r>
             <w:r>
               <w:rPr>
@@ -1052,7 +1054,7 @@
                 <w:noProof/>
                 <w:webHidden/>
               </w:rPr>
-              <w:t>6</w:t>
+              <w:t>7</w:t>
             </w:r>
             <w:r>
               <w:rPr>
@@ -1074,7 +1076,7 @@
               <w:noProof/>
             </w:rPr>
           </w:pPr>
-          <w:hyperlink w:anchor="_Toc120804125" w:history="1">
+          <w:hyperlink w:anchor="_Toc120807737" w:history="1">
             <w:r>
               <w:rPr>
                 <w:rStyle w:val="Hyperlink"/>
@@ -1101,7 +1103,7 @@
                 <w:noProof/>
                 <w:webHidden/>
               </w:rPr>
-              <w:instrText xml:space="preserve"> PAGEREF _Toc120804125 \h </w:instrText>
+              <w:instrText xml:space="preserve"> PAGEREF _Toc120807737 \h </w:instrText>
             </w:r>
             <w:r>
               <w:rPr>
@@ -1121,7 +1123,7 @@
                 <w:noProof/>
                 <w:webHidden/>
               </w:rPr>
-              <w:t>6</w:t>
+              <w:t>7</w:t>
             </w:r>
             <w:r>
               <w:rPr>
@@ -1143,7 +1145,7 @@
               <w:noProof/>
             </w:rPr>
           </w:pPr>
-          <w:hyperlink w:anchor="_Toc120804126" w:history="1">
+          <w:hyperlink w:anchor="_Toc120807738" w:history="1">
             <w:r>
               <w:rPr>
                 <w:rStyle w:val="Hyperlink"/>
@@ -1170,7 +1172,7 @@
                 <w:noProof/>
                 <w:webHidden/>
               </w:rPr>
-              <w:instrText xml:space="preserve"> PAGEREF _Toc120804126 \h </w:instrText>
+              <w:instrText xml:space="preserve"> PAGEREF _Toc120807738 \h </w:instrText>
             </w:r>
             <w:r>
               <w:rPr>
@@ -1190,7 +1192,7 @@
                 <w:noProof/>
                 <w:webHidden/>
               </w:rPr>
-              <w:t>7</w:t>
+              <w:t>8</w:t>
             </w:r>
             <w:r>
               <w:rPr>
@@ -1236,7 +1238,7 @@
       <w:pPr>
         <w:pStyle w:val="Heading1"/>
       </w:pPr>
-      <w:bookmarkStart w:id="0" w:name="_Toc120804117"/>
+      <w:bookmarkStart w:id="0" w:name="_Toc120807729"/>
       <w:r>
         <w:t>Part 1.</w:t>
       </w:r>
@@ -1246,7 +1248,7 @@
       <w:pPr>
         <w:pStyle w:val="Heading2"/>
       </w:pPr>
-      <w:bookmarkStart w:id="1" w:name="_Toc120804118"/>
+      <w:bookmarkStart w:id="1" w:name="_Toc120807730"/>
       <w:r>
         <w:t>penniesForPay.py Run Back</w:t>
       </w:r>
@@ -1311,7 +1313,7 @@
       <w:pPr>
         <w:pStyle w:val="Heading2"/>
       </w:pPr>
-      <w:bookmarkStart w:id="2" w:name="_Toc120804119"/>
+      <w:bookmarkStart w:id="2" w:name="_Toc120807731"/>
       <w:r>
         <w:t>starPattern.py Run Back</w:t>
       </w:r>
@@ -1377,7 +1379,7 @@
       <w:pPr>
         <w:pStyle w:val="Heading1"/>
       </w:pPr>
-      <w:bookmarkStart w:id="3" w:name="_Toc120804120"/>
+      <w:bookmarkStart w:id="3" w:name="_Toc120807732"/>
       <w:r>
         <w:lastRenderedPageBreak/>
         <w:t>Part 2</w:t>
@@ -1389,7 +1391,7 @@
       <w:pPr>
         <w:pStyle w:val="Heading2"/>
       </w:pPr>
-      <w:bookmarkStart w:id="4" w:name="_Toc120804121"/>
+      <w:bookmarkStart w:id="4" w:name="_Toc120807733"/>
       <w:r>
         <w:t>Hierarchy Chart</w:t>
       </w:r>
@@ -1452,7 +1454,7 @@
       <w:pPr>
         <w:pStyle w:val="Heading2"/>
       </w:pPr>
-      <w:bookmarkStart w:id="5" w:name="_Toc120804122"/>
+      <w:bookmarkStart w:id="5" w:name="_Toc120807734"/>
       <w:r>
         <w:t>Input Output Chart</w:t>
       </w:r>
@@ -1481,15 +1483,7 @@
           <w:p>
             <w:bookmarkStart w:id="6" w:name="_Hlk120793167"/>
             <w:r>
-              <w:t xml:space="preserve">Input </w:t>
-            </w:r>
-            <w:proofErr w:type="spellStart"/>
-            <w:r>
-              <w:t>displayInstructions</w:t>
-            </w:r>
-            <w:proofErr w:type="spellEnd"/>
-            <w:r>
-              <w:t>():</w:t>
+              <w:t>Input displayInstructions():</w:t>
             </w:r>
           </w:p>
         </w:tc>
@@ -1567,15 +1561,7 @@
           </w:tcPr>
           <w:p>
             <w:r>
-              <w:t xml:space="preserve">Input </w:t>
-            </w:r>
-            <w:proofErr w:type="spellStart"/>
-            <w:r>
-              <w:t>classOrPerson</w:t>
-            </w:r>
-            <w:proofErr w:type="spellEnd"/>
-            <w:r>
-              <w:t>():</w:t>
+              <w:t>Input classOrPerson():</w:t>
             </w:r>
           </w:p>
         </w:tc>
@@ -1642,13 +1628,8 @@
             <w:tcW w:w="3117" w:type="dxa"/>
           </w:tcPr>
           <w:p>
-            <w:proofErr w:type="spellStart"/>
-            <w:r>
-              <w:t>cvp</w:t>
-            </w:r>
-            <w:proofErr w:type="spellEnd"/>
-            <w:r>
-              <w:t xml:space="preserve"> variable (1 or 2)</w:t>
+            <w:r>
+              <w:t>cvp variable (1 or 2)</w:t>
             </w:r>
           </w:p>
           <w:p>
@@ -1686,15 +1667,7 @@
               <w:t>Input</w:t>
             </w:r>
             <w:r>
-              <w:t xml:space="preserve"> </w:t>
-            </w:r>
-            <w:proofErr w:type="spellStart"/>
-            <w:r>
-              <w:t>validateGrade</w:t>
-            </w:r>
-            <w:proofErr w:type="spellEnd"/>
-            <w:r>
-              <w:t>(x):</w:t>
+              <w:t xml:space="preserve"> validateGrade(x):</w:t>
             </w:r>
           </w:p>
         </w:tc>
@@ -1726,13 +1699,8 @@
           </w:tcPr>
           <w:p>
             <w:r>
-              <w:t xml:space="preserve">x = </w:t>
-            </w:r>
-            <w:proofErr w:type="spellStart"/>
-            <w:r>
-              <w:t>grd</w:t>
-            </w:r>
-            <w:proofErr w:type="spellEnd"/>
+              <w:t>x = grd</w:t>
+            </w:r>
           </w:p>
         </w:tc>
         <w:tc>
@@ -1741,15 +1709,7 @@
           </w:tcPr>
           <w:p>
             <w:r>
-              <w:t xml:space="preserve">Checks </w:t>
-            </w:r>
-            <w:proofErr w:type="spellStart"/>
-            <w:r>
-              <w:t>grd</w:t>
-            </w:r>
-            <w:proofErr w:type="spellEnd"/>
-            <w:r>
-              <w:t>.</w:t>
+              <w:t>Checks grd.</w:t>
             </w:r>
           </w:p>
           <w:p>
@@ -1776,16 +1736,7 @@
               <w:t xml:space="preserve">  “Alpha and numeric”</w:t>
             </w:r>
             <w:r>
-              <w:t xml:space="preserve"> and </w:t>
-            </w:r>
-            <w:r>
-              <w:t>“Alpha and numeric</w:t>
-            </w:r>
-            <w:r>
-              <w:t xml:space="preserve"> with punctuation</w:t>
-            </w:r>
-            <w:r>
-              <w:t>”</w:t>
+              <w:t xml:space="preserve"> and “Alpha and numeric with punctuation”</w:t>
             </w:r>
           </w:p>
           <w:p/>
@@ -1822,13 +1773,8 @@
           </w:p>
           <w:p>
             <w:r>
-              <w:t xml:space="preserve">Var = </w:t>
-            </w:r>
-            <w:proofErr w:type="spellStart"/>
-            <w:r>
-              <w:t>ggbool</w:t>
-            </w:r>
-            <w:proofErr w:type="spellEnd"/>
+              <w:t>Var = ggbool</w:t>
+            </w:r>
           </w:p>
         </w:tc>
       </w:tr>
@@ -1855,15 +1801,7 @@
               <w:t>Input</w:t>
             </w:r>
             <w:r>
-              <w:t xml:space="preserve"> </w:t>
-            </w:r>
-            <w:proofErr w:type="spellStart"/>
-            <w:r>
-              <w:t>ranCheck</w:t>
-            </w:r>
-            <w:proofErr w:type="spellEnd"/>
-            <w:r>
-              <w:t>(x):</w:t>
+              <w:t xml:space="preserve"> ranCheck(x):</w:t>
             </w:r>
           </w:p>
         </w:tc>
@@ -1895,13 +1833,8 @@
           </w:tcPr>
           <w:p>
             <w:r>
-              <w:t xml:space="preserve">x = </w:t>
-            </w:r>
-            <w:proofErr w:type="spellStart"/>
-            <w:r>
-              <w:t>grd</w:t>
-            </w:r>
-            <w:proofErr w:type="spellEnd"/>
+              <w:t>x = grd</w:t>
+            </w:r>
           </w:p>
         </w:tc>
         <w:tc>
@@ -1920,13 +1853,8 @@
           </w:tcPr>
           <w:p>
             <w:r>
-              <w:t xml:space="preserve">Return Var = </w:t>
-            </w:r>
-            <w:proofErr w:type="spellStart"/>
-            <w:r>
-              <w:t>neobool</w:t>
-            </w:r>
-            <w:proofErr w:type="spellEnd"/>
+              <w:t>Return Var = neobool</w:t>
+            </w:r>
           </w:p>
           <w:p>
             <w:r>
@@ -1963,15 +1891,7 @@
               <w:t>Input</w:t>
             </w:r>
             <w:r>
-              <w:t xml:space="preserve"> </w:t>
-            </w:r>
-            <w:proofErr w:type="spellStart"/>
-            <w:r>
-              <w:t>getGrade</w:t>
-            </w:r>
-            <w:proofErr w:type="spellEnd"/>
-            <w:r>
-              <w:t>():</w:t>
+              <w:t xml:space="preserve"> getGrade():</w:t>
             </w:r>
           </w:p>
         </w:tc>
@@ -2013,126 +1933,33 @@
           </w:tcPr>
           <w:p>
             <w:r>
-              <w:t xml:space="preserve">Case </w:t>
-            </w:r>
-            <w:proofErr w:type="spellStart"/>
-            <w:r>
-              <w:t>grdlst</w:t>
-            </w:r>
-            <w:proofErr w:type="spellEnd"/>
-            <w:r>
-              <w:t xml:space="preserve"> to list, and </w:t>
-            </w:r>
-            <w:proofErr w:type="spellStart"/>
-            <w:r>
-              <w:t>grd</w:t>
-            </w:r>
-            <w:proofErr w:type="spellEnd"/>
-            <w:r>
-              <w:t xml:space="preserve"> into none</w:t>
-            </w:r>
-          </w:p>
-          <w:p>
-            <w:r>
-              <w:t xml:space="preserve">Start while loop that ends when </w:t>
-            </w:r>
-            <w:proofErr w:type="spellStart"/>
-            <w:r>
-              <w:t>grd</w:t>
-            </w:r>
-            <w:proofErr w:type="spellEnd"/>
-            <w:r>
-              <w:t xml:space="preserve"> = exit</w:t>
-            </w:r>
-          </w:p>
-          <w:p>
-            <w:r>
-              <w:t xml:space="preserve">Prompt user for </w:t>
-            </w:r>
-            <w:proofErr w:type="spellStart"/>
-            <w:r>
-              <w:t>grd</w:t>
-            </w:r>
-            <w:proofErr w:type="spellEnd"/>
-            <w:r>
-              <w:t xml:space="preserve"> input</w:t>
-            </w:r>
-          </w:p>
-          <w:p>
-            <w:r>
-              <w:t xml:space="preserve">Validates </w:t>
-            </w:r>
-            <w:proofErr w:type="spellStart"/>
-            <w:r>
-              <w:t>grd</w:t>
-            </w:r>
-            <w:proofErr w:type="spellEnd"/>
-            <w:r>
-              <w:t xml:space="preserve"> with </w:t>
-            </w:r>
-            <w:proofErr w:type="spellStart"/>
-            <w:r>
-              <w:t>validateGrade</w:t>
-            </w:r>
-            <w:proofErr w:type="spellEnd"/>
-            <w:r>
-              <w:t xml:space="preserve"> which returns a </w:t>
-            </w:r>
-            <w:proofErr w:type="spellStart"/>
-            <w:r>
-              <w:t>bool</w:t>
-            </w:r>
-            <w:proofErr w:type="spellEnd"/>
-            <w:r>
-              <w:t xml:space="preserve">. </w:t>
-            </w:r>
-          </w:p>
-          <w:p>
-            <w:r>
-              <w:t xml:space="preserve">If true pass </w:t>
-            </w:r>
-            <w:proofErr w:type="spellStart"/>
-            <w:r>
-              <w:t>grd</w:t>
-            </w:r>
-            <w:proofErr w:type="spellEnd"/>
-            <w:r>
-              <w:t xml:space="preserve"> as a float and check </w:t>
-            </w:r>
-            <w:proofErr w:type="spellStart"/>
-            <w:r>
-              <w:t>grd</w:t>
-            </w:r>
-            <w:proofErr w:type="spellEnd"/>
-            <w:r>
-              <w:t xml:space="preserve"> with </w:t>
-            </w:r>
-            <w:proofErr w:type="spellStart"/>
-            <w:r>
-              <w:t>ranCheck</w:t>
-            </w:r>
-            <w:proofErr w:type="spellEnd"/>
-            <w:r>
-              <w:t>.</w:t>
-            </w:r>
-          </w:p>
-          <w:p>
-            <w:r>
-              <w:t xml:space="preserve">If true, append </w:t>
-            </w:r>
-            <w:proofErr w:type="spellStart"/>
-            <w:r>
-              <w:t>grd</w:t>
-            </w:r>
-            <w:proofErr w:type="spellEnd"/>
-            <w:r>
-              <w:t xml:space="preserve"> into </w:t>
-            </w:r>
-            <w:proofErr w:type="spellStart"/>
-            <w:r>
-              <w:t>grdlst</w:t>
-            </w:r>
-            <w:proofErr w:type="spellEnd"/>
+              <w:t>Case grdlst to list, and grd into none</w:t>
+            </w:r>
+          </w:p>
+          <w:p>
+            <w:r>
+              <w:t>Start while loop that ends when grd = exit</w:t>
+            </w:r>
+          </w:p>
+          <w:p>
+            <w:r>
+              <w:t>Prompt user for grd input</w:t>
+            </w:r>
+          </w:p>
+          <w:p>
+            <w:r>
+              <w:t xml:space="preserve">Validates grd with validateGrade which returns a bool. </w:t>
+            </w:r>
+          </w:p>
+          <w:p>
+            <w:r>
+              <w:t>If true pass grd as a float and check grd with ranCheck.</w:t>
+            </w:r>
+          </w:p>
+          <w:p>
+            <w:r>
+              <w:t>If true, append grd into grdlst</w:t>
+            </w:r>
           </w:p>
         </w:tc>
         <w:tc>
@@ -2141,13 +1968,8 @@
           </w:tcPr>
           <w:p>
             <w:r>
-              <w:t xml:space="preserve">Return </w:t>
-            </w:r>
-            <w:proofErr w:type="spellStart"/>
-            <w:r>
-              <w:t>grdlst</w:t>
-            </w:r>
-            <w:proofErr w:type="spellEnd"/>
+              <w:t>Return grdlst</w:t>
+            </w:r>
           </w:p>
         </w:tc>
       </w:tr>
@@ -2174,15 +1996,7 @@
               <w:t>Input</w:t>
             </w:r>
             <w:r>
-              <w:t xml:space="preserve"> </w:t>
-            </w:r>
-            <w:proofErr w:type="spellStart"/>
-            <w:r>
-              <w:t>calculateAvg</w:t>
-            </w:r>
-            <w:proofErr w:type="spellEnd"/>
-            <w:r>
-              <w:t>(x):</w:t>
+              <w:t xml:space="preserve"> calculateAvg(x):</w:t>
             </w:r>
           </w:p>
         </w:tc>
@@ -2214,13 +2028,8 @@
           </w:tcPr>
           <w:p>
             <w:r>
-              <w:t xml:space="preserve">x = </w:t>
-            </w:r>
-            <w:proofErr w:type="spellStart"/>
-            <w:r>
-              <w:t>grdlst</w:t>
-            </w:r>
-            <w:proofErr w:type="spellEnd"/>
+              <w:t>x = grdlst</w:t>
+            </w:r>
           </w:p>
         </w:tc>
         <w:tc>
@@ -2229,31 +2038,13 @@
           </w:tcPr>
           <w:p>
             <w:r>
-              <w:t xml:space="preserve">Sum </w:t>
-            </w:r>
-            <w:proofErr w:type="spellStart"/>
-            <w:r>
-              <w:t>grdlst</w:t>
-            </w:r>
-            <w:proofErr w:type="spellEnd"/>
-          </w:p>
-          <w:p>
-            <w:r>
-              <w:t xml:space="preserve">The average sum of </w:t>
-            </w:r>
-            <w:proofErr w:type="spellStart"/>
-            <w:r>
-              <w:t>grdlst</w:t>
-            </w:r>
-            <w:proofErr w:type="spellEnd"/>
-            <w:r>
-              <w:t xml:space="preserve"> / its own length returns </w:t>
-            </w:r>
-            <w:proofErr w:type="spellStart"/>
-            <w:r>
-              <w:t>grdavg</w:t>
-            </w:r>
-            <w:proofErr w:type="spellEnd"/>
+              <w:t>Sum grdlst</w:t>
+            </w:r>
+          </w:p>
+          <w:p>
+            <w:r>
+              <w:t>The average sum of grdlst / its own length returns grdavg</w:t>
+            </w:r>
           </w:p>
           <w:p>
             <w:r>
@@ -2267,13 +2058,8 @@
           </w:tcPr>
           <w:p>
             <w:r>
-              <w:t xml:space="preserve">Return </w:t>
-            </w:r>
-            <w:proofErr w:type="spellStart"/>
-            <w:r>
-              <w:t>grdavg</w:t>
-            </w:r>
-            <w:proofErr w:type="spellEnd"/>
+              <w:t>Return grdavg</w:t>
+            </w:r>
           </w:p>
         </w:tc>
       </w:tr>
@@ -2300,15 +2086,7 @@
               <w:t>Input</w:t>
             </w:r>
             <w:r>
-              <w:t xml:space="preserve"> </w:t>
-            </w:r>
-            <w:proofErr w:type="spellStart"/>
-            <w:r>
-              <w:t>resulType</w:t>
-            </w:r>
-            <w:proofErr w:type="spellEnd"/>
-            <w:r>
-              <w:t>(x):</w:t>
+              <w:t xml:space="preserve"> resulType(x):</w:t>
             </w:r>
           </w:p>
         </w:tc>
@@ -2340,13 +2118,8 @@
           </w:tcPr>
           <w:p>
             <w:r>
-              <w:t xml:space="preserve">x = </w:t>
-            </w:r>
-            <w:proofErr w:type="spellStart"/>
-            <w:r>
-              <w:t>cvp</w:t>
-            </w:r>
-            <w:proofErr w:type="spellEnd"/>
+              <w:t>x = cvp</w:t>
+            </w:r>
           </w:p>
         </w:tc>
         <w:tc>
@@ -2355,15 +2128,7 @@
           </w:tcPr>
           <w:p>
             <w:r>
-              <w:t xml:space="preserve">Checks if </w:t>
-            </w:r>
-            <w:proofErr w:type="spellStart"/>
-            <w:r>
-              <w:t>cvp</w:t>
-            </w:r>
-            <w:proofErr w:type="spellEnd"/>
-            <w:r>
-              <w:t xml:space="preserve"> = 1</w:t>
+              <w:t>Checks if cvp = 1</w:t>
             </w:r>
           </w:p>
         </w:tc>
@@ -2416,15 +2181,7 @@
               <w:t>Input</w:t>
             </w:r>
             <w:r>
-              <w:t xml:space="preserve"> </w:t>
-            </w:r>
-            <w:proofErr w:type="spellStart"/>
-            <w:r>
-              <w:t>displayResults</w:t>
-            </w:r>
-            <w:proofErr w:type="spellEnd"/>
-            <w:r>
-              <w:t>(x)</w:t>
+              <w:t xml:space="preserve"> displayResults(x)</w:t>
             </w:r>
           </w:p>
         </w:tc>
@@ -2456,13 +2213,8 @@
           </w:tcPr>
           <w:p>
             <w:r>
-              <w:t xml:space="preserve">x = </w:t>
-            </w:r>
-            <w:proofErr w:type="spellStart"/>
-            <w:r>
-              <w:t>grdavg</w:t>
-            </w:r>
-            <w:proofErr w:type="spellEnd"/>
+              <w:t>x = grdavg</w:t>
+            </w:r>
           </w:p>
         </w:tc>
         <w:tc>
@@ -2471,13 +2223,8 @@
           </w:tcPr>
           <w:p>
             <w:r>
-              <w:t xml:space="preserve">Print </w:t>
-            </w:r>
-            <w:proofErr w:type="spellStart"/>
-            <w:r>
-              <w:t>grdavg</w:t>
-            </w:r>
-            <w:proofErr w:type="spellEnd"/>
+              <w:t>Print grdavg</w:t>
+            </w:r>
           </w:p>
         </w:tc>
         <w:tc>
@@ -2486,13 +2233,8 @@
           </w:tcPr>
           <w:p>
             <w:r>
-              <w:t xml:space="preserve">Return printed string of </w:t>
-            </w:r>
-            <w:proofErr w:type="spellStart"/>
-            <w:r>
-              <w:t>grdavg</w:t>
-            </w:r>
-            <w:proofErr w:type="spellEnd"/>
+              <w:t>Return printed string of grdavg</w:t>
+            </w:r>
           </w:p>
         </w:tc>
       </w:tr>
@@ -2543,15 +2285,7 @@
               <w:t>Input</w:t>
             </w:r>
             <w:r>
-              <w:t xml:space="preserve"> </w:t>
-            </w:r>
-            <w:proofErr w:type="spellStart"/>
-            <w:r>
-              <w:t>convarLoop</w:t>
-            </w:r>
-            <w:proofErr w:type="spellEnd"/>
-            <w:r>
-              <w:t>(x):</w:t>
+              <w:t xml:space="preserve"> convarLoop(x):</w:t>
             </w:r>
           </w:p>
         </w:tc>
@@ -2621,13 +2355,8 @@
           </w:tcPr>
           <w:p>
             <w:r>
-              <w:t xml:space="preserve">Return </w:t>
-            </w:r>
-            <w:proofErr w:type="spellStart"/>
-            <w:r>
-              <w:t>convar</w:t>
-            </w:r>
-            <w:proofErr w:type="spellEnd"/>
+              <w:t>Return convar</w:t>
+            </w:r>
           </w:p>
         </w:tc>
       </w:tr>
@@ -2708,119 +2437,38 @@
           </w:p>
           <w:p>
             <w:r>
-              <w:t xml:space="preserve">Start while statement controlled by </w:t>
-            </w:r>
-            <w:proofErr w:type="spellStart"/>
-            <w:r>
-              <w:t>convar</w:t>
-            </w:r>
-            <w:proofErr w:type="spellEnd"/>
-          </w:p>
-          <w:p>
-            <w:r>
-              <w:t xml:space="preserve">Call for </w:t>
-            </w:r>
-            <w:proofErr w:type="spellStart"/>
-            <w:r>
-              <w:t>cvp</w:t>
-            </w:r>
-            <w:proofErr w:type="spellEnd"/>
-            <w:r>
-              <w:t xml:space="preserve"> value with </w:t>
-            </w:r>
-            <w:proofErr w:type="spellStart"/>
-            <w:r>
-              <w:t>classOrPerson</w:t>
-            </w:r>
-            <w:proofErr w:type="spellEnd"/>
-            <w:r>
-              <w:t>.</w:t>
-            </w:r>
-          </w:p>
-          <w:p>
-            <w:r>
-              <w:t xml:space="preserve">Call for </w:t>
-            </w:r>
-            <w:proofErr w:type="spellStart"/>
-            <w:r>
-              <w:t>grdlst</w:t>
-            </w:r>
-            <w:proofErr w:type="spellEnd"/>
-            <w:r>
-              <w:t xml:space="preserve"> with </w:t>
-            </w:r>
-            <w:proofErr w:type="spellStart"/>
-            <w:r>
-              <w:t>getGrades</w:t>
-            </w:r>
-            <w:proofErr w:type="spellEnd"/>
-            <w:r>
-              <w:t>()</w:t>
-            </w:r>
-          </w:p>
-          <w:p>
-            <w:r>
-              <w:t xml:space="preserve">Calculate Average with </w:t>
-            </w:r>
-            <w:proofErr w:type="spellStart"/>
-            <w:r>
-              <w:t>calculateAvg</w:t>
-            </w:r>
-            <w:proofErr w:type="spellEnd"/>
-          </w:p>
-          <w:p>
-            <w:r>
-              <w:t xml:space="preserve">Check </w:t>
-            </w:r>
-            <w:proofErr w:type="spellStart"/>
-            <w:r>
-              <w:t>cvp</w:t>
-            </w:r>
-            <w:proofErr w:type="spellEnd"/>
-            <w:r>
-              <w:t xml:space="preserve"> with </w:t>
-            </w:r>
-            <w:proofErr w:type="spellStart"/>
-            <w:r>
-              <w:t>resluType</w:t>
-            </w:r>
-            <w:proofErr w:type="spellEnd"/>
-          </w:p>
-          <w:p>
-            <w:r>
-              <w:t xml:space="preserve">Input </w:t>
-            </w:r>
-            <w:proofErr w:type="spellStart"/>
-            <w:r>
-              <w:t>grdavg</w:t>
-            </w:r>
-            <w:proofErr w:type="spellEnd"/>
-            <w:r>
-              <w:t xml:space="preserve"> into </w:t>
-            </w:r>
-            <w:proofErr w:type="spellStart"/>
-            <w:r>
-              <w:t>displayResults</w:t>
-            </w:r>
-            <w:proofErr w:type="spellEnd"/>
-          </w:p>
-          <w:p>
-            <w:r>
-              <w:t xml:space="preserve">Call </w:t>
-            </w:r>
-            <w:proofErr w:type="spellStart"/>
-            <w:r>
-              <w:t>convarLoop</w:t>
-            </w:r>
-            <w:proofErr w:type="spellEnd"/>
-            <w:r>
-              <w:t xml:space="preserve"> to determine </w:t>
-            </w:r>
-            <w:proofErr w:type="spellStart"/>
-            <w:r>
-              <w:t>convar</w:t>
-            </w:r>
-            <w:proofErr w:type="spellEnd"/>
+              <w:t>Start while statement controlled by convar</w:t>
+            </w:r>
+          </w:p>
+          <w:p>
+            <w:r>
+              <w:t>Call for cvp value with classOrPerson.</w:t>
+            </w:r>
+          </w:p>
+          <w:p>
+            <w:r>
+              <w:t>Call for grdlst with getGrades()</w:t>
+            </w:r>
+          </w:p>
+          <w:p>
+            <w:r>
+              <w:t>Calculate Average with calculateAvg</w:t>
+            </w:r>
+          </w:p>
+          <w:p>
+            <w:r>
+              <w:t>Check cvp with resluType</w:t>
+            </w:r>
+          </w:p>
+          <w:p>
+            <w:r>
+              <w:t>Input grdavg into displayResults</w:t>
+            </w:r>
+          </w:p>
+          <w:p>
+            <w:r>
+              <w:t>Call convarLoop to determine convar</w:t>
+            </w:r>
           </w:p>
           <w:p>
             <w:r>
@@ -2858,7 +2506,7 @@
       <w:pPr>
         <w:pStyle w:val="Heading2"/>
       </w:pPr>
-      <w:bookmarkStart w:id="7" w:name="_Toc120804123"/>
+      <w:bookmarkStart w:id="7" w:name="_Toc120807735"/>
       <w:r>
         <w:lastRenderedPageBreak/>
         <w:t>Function Run Back</w:t>
@@ -2919,7 +2567,7 @@
       <w:pPr>
         <w:pStyle w:val="Heading1"/>
       </w:pPr>
-      <w:bookmarkStart w:id="8" w:name="_Toc120804124"/>
+      <w:bookmarkStart w:id="8" w:name="_Toc120807736"/>
       <w:r>
         <w:t>Part 3:</w:t>
       </w:r>
@@ -2929,7 +2577,7 @@
       <w:pPr>
         <w:pStyle w:val="Heading2"/>
       </w:pPr>
-      <w:bookmarkStart w:id="9" w:name="_Toc120804125"/>
+      <w:bookmarkStart w:id="9" w:name="_Toc120807737"/>
       <w:r>
         <w:t>Reflection:</w:t>
       </w:r>
@@ -2956,7 +2604,7 @@
       <w:pPr>
         <w:pStyle w:val="Heading1"/>
       </w:pPr>
-      <w:bookmarkStart w:id="10" w:name="_Toc120804126"/>
+      <w:bookmarkStart w:id="10" w:name="_Toc120807738"/>
       <w:r>
         <w:lastRenderedPageBreak/>
         <w:t>References</w:t>
@@ -2968,15 +2616,7 @@
     </w:p>
     <w:p>
       <w:r>
-        <w:t xml:space="preserve">Python Files in </w:t>
-      </w:r>
-      <w:proofErr w:type="spellStart"/>
-      <w:r>
-        <w:t>Git</w:t>
-      </w:r>
-      <w:proofErr w:type="spellEnd"/>
-      <w:r>
-        <w:t xml:space="preserve"> repo</w:t>
+        <w:t>Python Files in Git repo</w:t>
       </w:r>
     </w:p>
     <w:p/>
